--- a/documentation/RAD.docx
+++ b/documentation/RAD.docx
@@ -3,8 +3,2017 @@
 <w:document xmlns:wpc="http://schemas.microsoft.com/office/word/2010/wordprocessingCanvas" xmlns:mc="http://schemas.openxmlformats.org/markup-compatibility/2006" xmlns:o="urn:schemas-microsoft-com:office:office" xmlns:r="http://schemas.openxmlformats.org/officeDocument/2006/relationships" xmlns:m="http://schemas.openxmlformats.org/officeDocument/2006/math" xmlns:v="urn:schemas-microsoft-com:vml" xmlns:wp14="http://schemas.microsoft.com/office/word/2010/wordprocessingDrawing" xmlns:wp="http://schemas.openxmlformats.org/drawingml/2006/wordprocessingDrawing" xmlns:w10="urn:schemas-microsoft-com:office:word" xmlns:w="http://schemas.openxmlformats.org/wordprocessingml/2006/main" xmlns:w14="http://schemas.microsoft.com/office/word/2010/wordml" xmlns:w15="http://schemas.microsoft.com/office/word/2012/wordml" xmlns:wpg="http://schemas.microsoft.com/office/word/2010/wordprocessingGroup" xmlns:wpi="http://schemas.microsoft.com/office/word/2010/wordprocessingInk" xmlns:wne="http://schemas.microsoft.com/office/word/2006/wordml" xmlns:wps="http://schemas.microsoft.com/office/word/2010/wordprocessingShape" mc:Ignorable="w14 w15 wp14">
   <w:body>
     <w:p>
+      <w:pPr>
+        <w:jc w:val="center"/>
+        <w:rPr>
+          <w:sz w:val="44"/>
+          <w:szCs w:val="44"/>
+        </w:rPr>
+      </w:pPr>
+    </w:p>
+    <w:p>
+      <w:pPr>
+        <w:jc w:val="center"/>
+        <w:rPr>
+          <w:sz w:val="44"/>
+          <w:szCs w:val="44"/>
+        </w:rPr>
+      </w:pPr>
+    </w:p>
+    <w:p>
+      <w:pPr>
+        <w:jc w:val="center"/>
+        <w:rPr>
+          <w:sz w:val="44"/>
+          <w:szCs w:val="44"/>
+        </w:rPr>
+      </w:pPr>
+    </w:p>
+    <w:p>
+      <w:pPr>
+        <w:jc w:val="center"/>
+        <w:rPr>
+          <w:sz w:val="44"/>
+          <w:szCs w:val="44"/>
+        </w:rPr>
+      </w:pPr>
+    </w:p>
+    <w:p>
+      <w:pPr>
+        <w:jc w:val="center"/>
+        <w:rPr>
+          <w:sz w:val="44"/>
+          <w:szCs w:val="44"/>
+        </w:rPr>
+      </w:pPr>
+    </w:p>
+    <w:p>
+      <w:pPr>
+        <w:jc w:val="center"/>
+        <w:rPr>
+          <w:sz w:val="44"/>
+          <w:szCs w:val="44"/>
+        </w:rPr>
+      </w:pPr>
+    </w:p>
+    <w:p>
+      <w:pPr>
+        <w:jc w:val="center"/>
+        <w:rPr>
+          <w:sz w:val="44"/>
+          <w:szCs w:val="44"/>
+        </w:rPr>
+      </w:pPr>
+    </w:p>
+    <w:p>
+      <w:pPr>
+        <w:jc w:val="center"/>
+        <w:rPr>
+          <w:sz w:val="44"/>
+          <w:szCs w:val="44"/>
+        </w:rPr>
+      </w:pPr>
+    </w:p>
+    <w:p>
+      <w:pPr>
+        <w:jc w:val="center"/>
+        <w:rPr>
+          <w:sz w:val="96"/>
+          <w:szCs w:val="96"/>
+        </w:rPr>
+      </w:pPr>
       <w:bookmarkStart w:id="0" w:name="_GoBack"/>
       <w:bookmarkEnd w:id="0"/>
+      <w:r>
+        <w:rPr>
+          <w:sz w:val="96"/>
+          <w:szCs w:val="96"/>
+        </w:rPr>
+        <w:t>RAD</w:t>
+      </w:r>
+      <w:r>
+        <w:rPr>
+          <w:sz w:val="96"/>
+          <w:szCs w:val="96"/>
+        </w:rPr>
+        <w:br w:type="page"/>
+      </w:r>
+    </w:p>
+    <w:sdt>
+      <w:sdtPr>
+        <w:id w:val="538331278"/>
+        <w:docPartObj>
+          <w:docPartGallery w:val="Table of Contents"/>
+          <w:docPartUnique/>
+        </w:docPartObj>
+      </w:sdtPr>
+      <w:sdtEndPr>
+        <w:rPr>
+          <w:rFonts w:asciiTheme="minorHAnsi" w:eastAsiaTheme="minorHAnsi" w:hAnsiTheme="minorHAnsi" w:cstheme="minorBidi"/>
+          <w:b/>
+          <w:bCs/>
+          <w:noProof/>
+          <w:color w:val="auto"/>
+          <w:sz w:val="22"/>
+          <w:szCs w:val="22"/>
+          <w:lang w:val="sv-SE"/>
+        </w:rPr>
+      </w:sdtEndPr>
+      <w:sdtContent>
+        <w:p>
+          <w:pPr>
+            <w:pStyle w:val="TOCHeading"/>
+          </w:pPr>
+          <w:r>
+            <w:t>Contents</w:t>
+          </w:r>
+        </w:p>
+        <w:p>
+          <w:pPr>
+            <w:pStyle w:val="TOC1"/>
+            <w:tabs>
+              <w:tab w:val="right" w:leader="dot" w:pos="9062"/>
+            </w:tabs>
+            <w:rPr>
+              <w:rFonts w:eastAsiaTheme="minorEastAsia"/>
+              <w:noProof/>
+              <w:lang w:eastAsia="sv-SE"/>
+            </w:rPr>
+          </w:pPr>
+          <w:r>
+            <w:fldChar w:fldCharType="begin"/>
+          </w:r>
+          <w:r>
+            <w:instrText xml:space="preserve"> TOC \o "1-3" \h \z \u </w:instrText>
+          </w:r>
+          <w:r>
+            <w:fldChar w:fldCharType="separate"/>
+          </w:r>
+          <w:hyperlink w:anchor="_Toc446422292" w:history="1">
+            <w:r>
+              <w:rPr>
+                <w:rStyle w:val="Hyperlink"/>
+                <w:noProof/>
+                <w:lang w:val="en-US"/>
+              </w:rPr>
+              <w:t>1. Introduction</w:t>
+            </w:r>
+            <w:r>
+              <w:rPr>
+                <w:noProof/>
+                <w:webHidden/>
+              </w:rPr>
+              <w:tab/>
+            </w:r>
+            <w:r>
+              <w:rPr>
+                <w:noProof/>
+                <w:webHidden/>
+              </w:rPr>
+              <w:fldChar w:fldCharType="begin"/>
+            </w:r>
+            <w:r>
+              <w:rPr>
+                <w:noProof/>
+                <w:webHidden/>
+              </w:rPr>
+              <w:instrText xml:space="preserve"> PAGEREF _Toc446422292 \h </w:instrText>
+            </w:r>
+            <w:r>
+              <w:rPr>
+                <w:noProof/>
+                <w:webHidden/>
+              </w:rPr>
+            </w:r>
+            <w:r>
+              <w:rPr>
+                <w:noProof/>
+                <w:webHidden/>
+              </w:rPr>
+              <w:fldChar w:fldCharType="separate"/>
+            </w:r>
+            <w:r>
+              <w:rPr>
+                <w:noProof/>
+                <w:webHidden/>
+              </w:rPr>
+              <w:t>3</w:t>
+            </w:r>
+            <w:r>
+              <w:rPr>
+                <w:noProof/>
+                <w:webHidden/>
+              </w:rPr>
+              <w:fldChar w:fldCharType="end"/>
+            </w:r>
+          </w:hyperlink>
+        </w:p>
+        <w:p>
+          <w:pPr>
+            <w:pStyle w:val="TOC2"/>
+            <w:tabs>
+              <w:tab w:val="left" w:pos="880"/>
+              <w:tab w:val="right" w:leader="dot" w:pos="9062"/>
+            </w:tabs>
+            <w:rPr>
+              <w:rFonts w:eastAsiaTheme="minorEastAsia"/>
+              <w:noProof/>
+              <w:lang w:eastAsia="sv-SE"/>
+            </w:rPr>
+          </w:pPr>
+          <w:hyperlink w:anchor="_Toc446422293" w:history="1">
+            <w:r>
+              <w:rPr>
+                <w:rStyle w:val="Hyperlink"/>
+                <w:noProof/>
+                <w:lang w:val="en-US"/>
+              </w:rPr>
+              <w:t>1.1</w:t>
+            </w:r>
+            <w:r>
+              <w:rPr>
+                <w:rFonts w:eastAsiaTheme="minorEastAsia"/>
+                <w:noProof/>
+                <w:lang w:eastAsia="sv-SE"/>
+              </w:rPr>
+              <w:tab/>
+            </w:r>
+            <w:r>
+              <w:rPr>
+                <w:rStyle w:val="Hyperlink"/>
+                <w:noProof/>
+                <w:lang w:val="en-US"/>
+              </w:rPr>
+              <w:t>Purpose of application</w:t>
+            </w:r>
+            <w:r>
+              <w:rPr>
+                <w:noProof/>
+                <w:webHidden/>
+              </w:rPr>
+              <w:tab/>
+            </w:r>
+            <w:r>
+              <w:rPr>
+                <w:noProof/>
+                <w:webHidden/>
+              </w:rPr>
+              <w:fldChar w:fldCharType="begin"/>
+            </w:r>
+            <w:r>
+              <w:rPr>
+                <w:noProof/>
+                <w:webHidden/>
+              </w:rPr>
+              <w:instrText xml:space="preserve"> PAGEREF _Toc446422293 \h </w:instrText>
+            </w:r>
+            <w:r>
+              <w:rPr>
+                <w:noProof/>
+                <w:webHidden/>
+              </w:rPr>
+            </w:r>
+            <w:r>
+              <w:rPr>
+                <w:noProof/>
+                <w:webHidden/>
+              </w:rPr>
+              <w:fldChar w:fldCharType="separate"/>
+            </w:r>
+            <w:r>
+              <w:rPr>
+                <w:noProof/>
+                <w:webHidden/>
+              </w:rPr>
+              <w:t>3</w:t>
+            </w:r>
+            <w:r>
+              <w:rPr>
+                <w:noProof/>
+                <w:webHidden/>
+              </w:rPr>
+              <w:fldChar w:fldCharType="end"/>
+            </w:r>
+          </w:hyperlink>
+        </w:p>
+        <w:p>
+          <w:pPr>
+            <w:pStyle w:val="TOC2"/>
+            <w:tabs>
+              <w:tab w:val="left" w:pos="880"/>
+              <w:tab w:val="right" w:leader="dot" w:pos="9062"/>
+            </w:tabs>
+            <w:rPr>
+              <w:rFonts w:eastAsiaTheme="minorEastAsia"/>
+              <w:noProof/>
+              <w:lang w:eastAsia="sv-SE"/>
+            </w:rPr>
+          </w:pPr>
+          <w:hyperlink w:anchor="_Toc446422294" w:history="1">
+            <w:r>
+              <w:rPr>
+                <w:rStyle w:val="Hyperlink"/>
+                <w:noProof/>
+                <w:lang w:val="en-US"/>
+              </w:rPr>
+              <w:t>1.2</w:t>
+            </w:r>
+            <w:r>
+              <w:rPr>
+                <w:rFonts w:eastAsiaTheme="minorEastAsia"/>
+                <w:noProof/>
+                <w:lang w:eastAsia="sv-SE"/>
+              </w:rPr>
+              <w:tab/>
+            </w:r>
+            <w:r>
+              <w:rPr>
+                <w:rStyle w:val="Hyperlink"/>
+                <w:noProof/>
+                <w:lang w:val="en-US"/>
+              </w:rPr>
+              <w:t>General characteristics of application</w:t>
+            </w:r>
+            <w:r>
+              <w:rPr>
+                <w:noProof/>
+                <w:webHidden/>
+              </w:rPr>
+              <w:tab/>
+            </w:r>
+            <w:r>
+              <w:rPr>
+                <w:noProof/>
+                <w:webHidden/>
+              </w:rPr>
+              <w:fldChar w:fldCharType="begin"/>
+            </w:r>
+            <w:r>
+              <w:rPr>
+                <w:noProof/>
+                <w:webHidden/>
+              </w:rPr>
+              <w:instrText xml:space="preserve"> PAGEREF _Toc446422294 \h </w:instrText>
+            </w:r>
+            <w:r>
+              <w:rPr>
+                <w:noProof/>
+                <w:webHidden/>
+              </w:rPr>
+            </w:r>
+            <w:r>
+              <w:rPr>
+                <w:noProof/>
+                <w:webHidden/>
+              </w:rPr>
+              <w:fldChar w:fldCharType="separate"/>
+            </w:r>
+            <w:r>
+              <w:rPr>
+                <w:noProof/>
+                <w:webHidden/>
+              </w:rPr>
+              <w:t>3</w:t>
+            </w:r>
+            <w:r>
+              <w:rPr>
+                <w:noProof/>
+                <w:webHidden/>
+              </w:rPr>
+              <w:fldChar w:fldCharType="end"/>
+            </w:r>
+          </w:hyperlink>
+        </w:p>
+        <w:p>
+          <w:pPr>
+            <w:pStyle w:val="TOC2"/>
+            <w:tabs>
+              <w:tab w:val="right" w:leader="dot" w:pos="9062"/>
+            </w:tabs>
+            <w:rPr>
+              <w:rFonts w:eastAsiaTheme="minorEastAsia"/>
+              <w:noProof/>
+              <w:lang w:eastAsia="sv-SE"/>
+            </w:rPr>
+          </w:pPr>
+          <w:hyperlink w:anchor="_Toc446422295" w:history="1">
+            <w:r>
+              <w:rPr>
+                <w:rStyle w:val="Hyperlink"/>
+                <w:noProof/>
+                <w:lang w:val="en-US"/>
+              </w:rPr>
+              <w:t>1.3 Scope of application</w:t>
+            </w:r>
+            <w:r>
+              <w:rPr>
+                <w:noProof/>
+                <w:webHidden/>
+              </w:rPr>
+              <w:tab/>
+            </w:r>
+            <w:r>
+              <w:rPr>
+                <w:noProof/>
+                <w:webHidden/>
+              </w:rPr>
+              <w:fldChar w:fldCharType="begin"/>
+            </w:r>
+            <w:r>
+              <w:rPr>
+                <w:noProof/>
+                <w:webHidden/>
+              </w:rPr>
+              <w:instrText xml:space="preserve"> PAGEREF _Toc446422295 \h </w:instrText>
+            </w:r>
+            <w:r>
+              <w:rPr>
+                <w:noProof/>
+                <w:webHidden/>
+              </w:rPr>
+            </w:r>
+            <w:r>
+              <w:rPr>
+                <w:noProof/>
+                <w:webHidden/>
+              </w:rPr>
+              <w:fldChar w:fldCharType="separate"/>
+            </w:r>
+            <w:r>
+              <w:rPr>
+                <w:noProof/>
+                <w:webHidden/>
+              </w:rPr>
+              <w:t>3</w:t>
+            </w:r>
+            <w:r>
+              <w:rPr>
+                <w:noProof/>
+                <w:webHidden/>
+              </w:rPr>
+              <w:fldChar w:fldCharType="end"/>
+            </w:r>
+          </w:hyperlink>
+        </w:p>
+        <w:p>
+          <w:pPr>
+            <w:pStyle w:val="TOC2"/>
+            <w:tabs>
+              <w:tab w:val="right" w:leader="dot" w:pos="9062"/>
+            </w:tabs>
+            <w:rPr>
+              <w:rFonts w:eastAsiaTheme="minorEastAsia"/>
+              <w:noProof/>
+              <w:lang w:eastAsia="sv-SE"/>
+            </w:rPr>
+          </w:pPr>
+          <w:hyperlink w:anchor="_Toc446422296" w:history="1">
+            <w:r>
+              <w:rPr>
+                <w:rStyle w:val="Hyperlink"/>
+                <w:noProof/>
+                <w:lang w:val="en-US"/>
+              </w:rPr>
+              <w:t>1.4 Objectives and success criteria of the project</w:t>
+            </w:r>
+            <w:r>
+              <w:rPr>
+                <w:noProof/>
+                <w:webHidden/>
+              </w:rPr>
+              <w:tab/>
+            </w:r>
+            <w:r>
+              <w:rPr>
+                <w:noProof/>
+                <w:webHidden/>
+              </w:rPr>
+              <w:fldChar w:fldCharType="begin"/>
+            </w:r>
+            <w:r>
+              <w:rPr>
+                <w:noProof/>
+                <w:webHidden/>
+              </w:rPr>
+              <w:instrText xml:space="preserve"> PAGEREF _Toc446422296 \h </w:instrText>
+            </w:r>
+            <w:r>
+              <w:rPr>
+                <w:noProof/>
+                <w:webHidden/>
+              </w:rPr>
+            </w:r>
+            <w:r>
+              <w:rPr>
+                <w:noProof/>
+                <w:webHidden/>
+              </w:rPr>
+              <w:fldChar w:fldCharType="separate"/>
+            </w:r>
+            <w:r>
+              <w:rPr>
+                <w:noProof/>
+                <w:webHidden/>
+              </w:rPr>
+              <w:t>3</w:t>
+            </w:r>
+            <w:r>
+              <w:rPr>
+                <w:noProof/>
+                <w:webHidden/>
+              </w:rPr>
+              <w:fldChar w:fldCharType="end"/>
+            </w:r>
+          </w:hyperlink>
+        </w:p>
+        <w:p>
+          <w:pPr>
+            <w:pStyle w:val="TOC2"/>
+            <w:tabs>
+              <w:tab w:val="right" w:leader="dot" w:pos="9062"/>
+            </w:tabs>
+            <w:rPr>
+              <w:rFonts w:eastAsiaTheme="minorEastAsia"/>
+              <w:noProof/>
+              <w:lang w:eastAsia="sv-SE"/>
+            </w:rPr>
+          </w:pPr>
+          <w:hyperlink w:anchor="_Toc446422297" w:history="1">
+            <w:r>
+              <w:rPr>
+                <w:rStyle w:val="Hyperlink"/>
+                <w:noProof/>
+                <w:lang w:val="en-US"/>
+              </w:rPr>
+              <w:t>1.5 Definitions, acronyms and abbreviations</w:t>
+            </w:r>
+            <w:r>
+              <w:rPr>
+                <w:noProof/>
+                <w:webHidden/>
+              </w:rPr>
+              <w:tab/>
+            </w:r>
+            <w:r>
+              <w:rPr>
+                <w:noProof/>
+                <w:webHidden/>
+              </w:rPr>
+              <w:fldChar w:fldCharType="begin"/>
+            </w:r>
+            <w:r>
+              <w:rPr>
+                <w:noProof/>
+                <w:webHidden/>
+              </w:rPr>
+              <w:instrText xml:space="preserve"> PAGEREF _Toc446422297 \h </w:instrText>
+            </w:r>
+            <w:r>
+              <w:rPr>
+                <w:noProof/>
+                <w:webHidden/>
+              </w:rPr>
+            </w:r>
+            <w:r>
+              <w:rPr>
+                <w:noProof/>
+                <w:webHidden/>
+              </w:rPr>
+              <w:fldChar w:fldCharType="separate"/>
+            </w:r>
+            <w:r>
+              <w:rPr>
+                <w:noProof/>
+                <w:webHidden/>
+              </w:rPr>
+              <w:t>3</w:t>
+            </w:r>
+            <w:r>
+              <w:rPr>
+                <w:noProof/>
+                <w:webHidden/>
+              </w:rPr>
+              <w:fldChar w:fldCharType="end"/>
+            </w:r>
+          </w:hyperlink>
+        </w:p>
+        <w:p>
+          <w:pPr>
+            <w:pStyle w:val="TOC1"/>
+            <w:tabs>
+              <w:tab w:val="right" w:leader="dot" w:pos="9062"/>
+            </w:tabs>
+            <w:rPr>
+              <w:rFonts w:eastAsiaTheme="minorEastAsia"/>
+              <w:noProof/>
+              <w:lang w:eastAsia="sv-SE"/>
+            </w:rPr>
+          </w:pPr>
+          <w:hyperlink w:anchor="_Toc446422298" w:history="1">
+            <w:r>
+              <w:rPr>
+                <w:rStyle w:val="Hyperlink"/>
+                <w:noProof/>
+                <w:lang w:val="en-US"/>
+              </w:rPr>
+              <w:t>2. Requirements</w:t>
+            </w:r>
+            <w:r>
+              <w:rPr>
+                <w:noProof/>
+                <w:webHidden/>
+              </w:rPr>
+              <w:tab/>
+            </w:r>
+            <w:r>
+              <w:rPr>
+                <w:noProof/>
+                <w:webHidden/>
+              </w:rPr>
+              <w:fldChar w:fldCharType="begin"/>
+            </w:r>
+            <w:r>
+              <w:rPr>
+                <w:noProof/>
+                <w:webHidden/>
+              </w:rPr>
+              <w:instrText xml:space="preserve"> PAGEREF _Toc446422298 \h </w:instrText>
+            </w:r>
+            <w:r>
+              <w:rPr>
+                <w:noProof/>
+                <w:webHidden/>
+              </w:rPr>
+            </w:r>
+            <w:r>
+              <w:rPr>
+                <w:noProof/>
+                <w:webHidden/>
+              </w:rPr>
+              <w:fldChar w:fldCharType="separate"/>
+            </w:r>
+            <w:r>
+              <w:rPr>
+                <w:noProof/>
+                <w:webHidden/>
+              </w:rPr>
+              <w:t>3</w:t>
+            </w:r>
+            <w:r>
+              <w:rPr>
+                <w:noProof/>
+                <w:webHidden/>
+              </w:rPr>
+              <w:fldChar w:fldCharType="end"/>
+            </w:r>
+          </w:hyperlink>
+        </w:p>
+        <w:p>
+          <w:pPr>
+            <w:pStyle w:val="TOC2"/>
+            <w:tabs>
+              <w:tab w:val="right" w:leader="dot" w:pos="9062"/>
+            </w:tabs>
+            <w:rPr>
+              <w:rFonts w:eastAsiaTheme="minorEastAsia"/>
+              <w:noProof/>
+              <w:lang w:eastAsia="sv-SE"/>
+            </w:rPr>
+          </w:pPr>
+          <w:hyperlink w:anchor="_Toc446422299" w:history="1">
+            <w:r>
+              <w:rPr>
+                <w:rStyle w:val="Hyperlink"/>
+                <w:noProof/>
+                <w:lang w:val="en-US"/>
+              </w:rPr>
+              <w:t>2.1 Functional Requirements</w:t>
+            </w:r>
+            <w:r>
+              <w:rPr>
+                <w:noProof/>
+                <w:webHidden/>
+              </w:rPr>
+              <w:tab/>
+            </w:r>
+            <w:r>
+              <w:rPr>
+                <w:noProof/>
+                <w:webHidden/>
+              </w:rPr>
+              <w:fldChar w:fldCharType="begin"/>
+            </w:r>
+            <w:r>
+              <w:rPr>
+                <w:noProof/>
+                <w:webHidden/>
+              </w:rPr>
+              <w:instrText xml:space="preserve"> PAGEREF _Toc446422299 \h </w:instrText>
+            </w:r>
+            <w:r>
+              <w:rPr>
+                <w:noProof/>
+                <w:webHidden/>
+              </w:rPr>
+            </w:r>
+            <w:r>
+              <w:rPr>
+                <w:noProof/>
+                <w:webHidden/>
+              </w:rPr>
+              <w:fldChar w:fldCharType="separate"/>
+            </w:r>
+            <w:r>
+              <w:rPr>
+                <w:noProof/>
+                <w:webHidden/>
+              </w:rPr>
+              <w:t>3</w:t>
+            </w:r>
+            <w:r>
+              <w:rPr>
+                <w:noProof/>
+                <w:webHidden/>
+              </w:rPr>
+              <w:fldChar w:fldCharType="end"/>
+            </w:r>
+          </w:hyperlink>
+        </w:p>
+        <w:p>
+          <w:pPr>
+            <w:pStyle w:val="TOC2"/>
+            <w:tabs>
+              <w:tab w:val="right" w:leader="dot" w:pos="9062"/>
+            </w:tabs>
+            <w:rPr>
+              <w:rFonts w:eastAsiaTheme="minorEastAsia"/>
+              <w:noProof/>
+              <w:lang w:eastAsia="sv-SE"/>
+            </w:rPr>
+          </w:pPr>
+          <w:hyperlink w:anchor="_Toc446422300" w:history="1">
+            <w:r>
+              <w:rPr>
+                <w:rStyle w:val="Hyperlink"/>
+                <w:noProof/>
+                <w:lang w:val="en-US"/>
+              </w:rPr>
+              <w:t>2.2 Non-functional Requirements</w:t>
+            </w:r>
+            <w:r>
+              <w:rPr>
+                <w:noProof/>
+                <w:webHidden/>
+              </w:rPr>
+              <w:tab/>
+            </w:r>
+            <w:r>
+              <w:rPr>
+                <w:noProof/>
+                <w:webHidden/>
+              </w:rPr>
+              <w:fldChar w:fldCharType="begin"/>
+            </w:r>
+            <w:r>
+              <w:rPr>
+                <w:noProof/>
+                <w:webHidden/>
+              </w:rPr>
+              <w:instrText xml:space="preserve"> PAGEREF _Toc446422300 \h </w:instrText>
+            </w:r>
+            <w:r>
+              <w:rPr>
+                <w:noProof/>
+                <w:webHidden/>
+              </w:rPr>
+            </w:r>
+            <w:r>
+              <w:rPr>
+                <w:noProof/>
+                <w:webHidden/>
+              </w:rPr>
+              <w:fldChar w:fldCharType="separate"/>
+            </w:r>
+            <w:r>
+              <w:rPr>
+                <w:noProof/>
+                <w:webHidden/>
+              </w:rPr>
+              <w:t>4</w:t>
+            </w:r>
+            <w:r>
+              <w:rPr>
+                <w:noProof/>
+                <w:webHidden/>
+              </w:rPr>
+              <w:fldChar w:fldCharType="end"/>
+            </w:r>
+          </w:hyperlink>
+        </w:p>
+        <w:p>
+          <w:pPr>
+            <w:pStyle w:val="TOC2"/>
+            <w:tabs>
+              <w:tab w:val="right" w:leader="dot" w:pos="9062"/>
+            </w:tabs>
+            <w:rPr>
+              <w:rFonts w:eastAsiaTheme="minorEastAsia"/>
+              <w:noProof/>
+              <w:lang w:eastAsia="sv-SE"/>
+            </w:rPr>
+          </w:pPr>
+          <w:hyperlink w:anchor="_Toc446422301" w:history="1">
+            <w:r>
+              <w:rPr>
+                <w:rStyle w:val="Hyperlink"/>
+                <w:noProof/>
+                <w:lang w:val="en-US"/>
+              </w:rPr>
+              <w:t>2.3.1 Use Case Model</w:t>
+            </w:r>
+            <w:r>
+              <w:rPr>
+                <w:noProof/>
+                <w:webHidden/>
+              </w:rPr>
+              <w:tab/>
+            </w:r>
+            <w:r>
+              <w:rPr>
+                <w:noProof/>
+                <w:webHidden/>
+              </w:rPr>
+              <w:fldChar w:fldCharType="begin"/>
+            </w:r>
+            <w:r>
+              <w:rPr>
+                <w:noProof/>
+                <w:webHidden/>
+              </w:rPr>
+              <w:instrText xml:space="preserve"> PAGEREF _Toc446422301 \h </w:instrText>
+            </w:r>
+            <w:r>
+              <w:rPr>
+                <w:noProof/>
+                <w:webHidden/>
+              </w:rPr>
+            </w:r>
+            <w:r>
+              <w:rPr>
+                <w:noProof/>
+                <w:webHidden/>
+              </w:rPr>
+              <w:fldChar w:fldCharType="separate"/>
+            </w:r>
+            <w:r>
+              <w:rPr>
+                <w:noProof/>
+                <w:webHidden/>
+              </w:rPr>
+              <w:t>4</w:t>
+            </w:r>
+            <w:r>
+              <w:rPr>
+                <w:noProof/>
+                <w:webHidden/>
+              </w:rPr>
+              <w:fldChar w:fldCharType="end"/>
+            </w:r>
+          </w:hyperlink>
+        </w:p>
+        <w:p>
+          <w:pPr>
+            <w:pStyle w:val="TOC2"/>
+            <w:tabs>
+              <w:tab w:val="right" w:leader="dot" w:pos="9062"/>
+            </w:tabs>
+            <w:rPr>
+              <w:rFonts w:eastAsiaTheme="minorEastAsia"/>
+              <w:noProof/>
+              <w:lang w:eastAsia="sv-SE"/>
+            </w:rPr>
+          </w:pPr>
+          <w:hyperlink w:anchor="_Toc446422302" w:history="1">
+            <w:r>
+              <w:rPr>
+                <w:rStyle w:val="Hyperlink"/>
+                <w:noProof/>
+                <w:lang w:val="en-US"/>
+              </w:rPr>
+              <w:t>2.3.2 Use case priority</w:t>
+            </w:r>
+            <w:r>
+              <w:rPr>
+                <w:noProof/>
+                <w:webHidden/>
+              </w:rPr>
+              <w:tab/>
+            </w:r>
+            <w:r>
+              <w:rPr>
+                <w:noProof/>
+                <w:webHidden/>
+              </w:rPr>
+              <w:fldChar w:fldCharType="begin"/>
+            </w:r>
+            <w:r>
+              <w:rPr>
+                <w:noProof/>
+                <w:webHidden/>
+              </w:rPr>
+              <w:instrText xml:space="preserve"> PAGEREF _Toc446422302 \h </w:instrText>
+            </w:r>
+            <w:r>
+              <w:rPr>
+                <w:noProof/>
+                <w:webHidden/>
+              </w:rPr>
+            </w:r>
+            <w:r>
+              <w:rPr>
+                <w:noProof/>
+                <w:webHidden/>
+              </w:rPr>
+              <w:fldChar w:fldCharType="separate"/>
+            </w:r>
+            <w:r>
+              <w:rPr>
+                <w:noProof/>
+                <w:webHidden/>
+              </w:rPr>
+              <w:t>4</w:t>
+            </w:r>
+            <w:r>
+              <w:rPr>
+                <w:noProof/>
+                <w:webHidden/>
+              </w:rPr>
+              <w:fldChar w:fldCharType="end"/>
+            </w:r>
+          </w:hyperlink>
+        </w:p>
+        <w:p>
+          <w:pPr>
+            <w:pStyle w:val="TOC2"/>
+            <w:tabs>
+              <w:tab w:val="right" w:leader="dot" w:pos="9062"/>
+            </w:tabs>
+            <w:rPr>
+              <w:rFonts w:eastAsiaTheme="minorEastAsia"/>
+              <w:noProof/>
+              <w:lang w:eastAsia="sv-SE"/>
+            </w:rPr>
+          </w:pPr>
+          <w:hyperlink w:anchor="_Toc446422303" w:history="1">
+            <w:r>
+              <w:rPr>
+                <w:rStyle w:val="Hyperlink"/>
+                <w:noProof/>
+                <w:lang w:val="en-US"/>
+              </w:rPr>
+              <w:t>2.3.3 Analysis model X</w:t>
+            </w:r>
+            <w:r>
+              <w:rPr>
+                <w:noProof/>
+                <w:webHidden/>
+              </w:rPr>
+              <w:tab/>
+            </w:r>
+            <w:r>
+              <w:rPr>
+                <w:noProof/>
+                <w:webHidden/>
+              </w:rPr>
+              <w:fldChar w:fldCharType="begin"/>
+            </w:r>
+            <w:r>
+              <w:rPr>
+                <w:noProof/>
+                <w:webHidden/>
+              </w:rPr>
+              <w:instrText xml:space="preserve"> PAGEREF _Toc446422303 \h </w:instrText>
+            </w:r>
+            <w:r>
+              <w:rPr>
+                <w:noProof/>
+                <w:webHidden/>
+              </w:rPr>
+            </w:r>
+            <w:r>
+              <w:rPr>
+                <w:noProof/>
+                <w:webHidden/>
+              </w:rPr>
+              <w:fldChar w:fldCharType="separate"/>
+            </w:r>
+            <w:r>
+              <w:rPr>
+                <w:noProof/>
+                <w:webHidden/>
+              </w:rPr>
+              <w:t>4</w:t>
+            </w:r>
+            <w:r>
+              <w:rPr>
+                <w:noProof/>
+                <w:webHidden/>
+              </w:rPr>
+              <w:fldChar w:fldCharType="end"/>
+            </w:r>
+          </w:hyperlink>
+        </w:p>
+        <w:p>
+          <w:pPr>
+            <w:pStyle w:val="TOC2"/>
+            <w:tabs>
+              <w:tab w:val="right" w:leader="dot" w:pos="9062"/>
+            </w:tabs>
+            <w:rPr>
+              <w:rFonts w:eastAsiaTheme="minorEastAsia"/>
+              <w:noProof/>
+              <w:lang w:eastAsia="sv-SE"/>
+            </w:rPr>
+          </w:pPr>
+          <w:hyperlink w:anchor="_Toc446422304" w:history="1">
+            <w:r>
+              <w:rPr>
+                <w:rStyle w:val="Hyperlink"/>
+                <w:noProof/>
+                <w:lang w:val="en-US"/>
+              </w:rPr>
+              <w:t>2.3.4 User interface</w:t>
+            </w:r>
+            <w:r>
+              <w:rPr>
+                <w:noProof/>
+                <w:webHidden/>
+              </w:rPr>
+              <w:tab/>
+            </w:r>
+            <w:r>
+              <w:rPr>
+                <w:noProof/>
+                <w:webHidden/>
+              </w:rPr>
+              <w:fldChar w:fldCharType="begin"/>
+            </w:r>
+            <w:r>
+              <w:rPr>
+                <w:noProof/>
+                <w:webHidden/>
+              </w:rPr>
+              <w:instrText xml:space="preserve"> PAGEREF _Toc446422304 \h </w:instrText>
+            </w:r>
+            <w:r>
+              <w:rPr>
+                <w:noProof/>
+                <w:webHidden/>
+              </w:rPr>
+            </w:r>
+            <w:r>
+              <w:rPr>
+                <w:noProof/>
+                <w:webHidden/>
+              </w:rPr>
+              <w:fldChar w:fldCharType="separate"/>
+            </w:r>
+            <w:r>
+              <w:rPr>
+                <w:noProof/>
+                <w:webHidden/>
+              </w:rPr>
+              <w:t>4</w:t>
+            </w:r>
+            <w:r>
+              <w:rPr>
+                <w:noProof/>
+                <w:webHidden/>
+              </w:rPr>
+              <w:fldChar w:fldCharType="end"/>
+            </w:r>
+          </w:hyperlink>
+        </w:p>
+        <w:p>
+          <w:r>
+            <w:rPr>
+              <w:b/>
+              <w:bCs/>
+              <w:noProof/>
+            </w:rPr>
+            <w:fldChar w:fldCharType="end"/>
+          </w:r>
+        </w:p>
+      </w:sdtContent>
+    </w:sdt>
+    <w:p>
+      <w:pPr>
+        <w:rPr>
+          <w:lang w:val="en-US"/>
+        </w:rPr>
+      </w:pPr>
+      <w:r>
+        <w:rPr>
+          <w:lang w:val="en-US"/>
+        </w:rPr>
+        <w:t xml:space="preserve"> </w:t>
+      </w:r>
+      <w:r>
+        <w:rPr>
+          <w:lang w:val="en-US"/>
+        </w:rPr>
+        <w:br w:type="page"/>
+      </w:r>
+    </w:p>
+    <w:p>
+      <w:pPr>
+        <w:rPr>
+          <w:lang w:val="en-US"/>
+        </w:rPr>
+      </w:pPr>
+    </w:p>
+    <w:p>
+      <w:pPr>
+        <w:pStyle w:val="Heading1"/>
+        <w:rPr>
+          <w:lang w:val="en-US"/>
+        </w:rPr>
+      </w:pPr>
+      <w:bookmarkStart w:id="1" w:name="_Toc446422292"/>
+      <w:r>
+        <w:rPr>
+          <w:lang w:val="en-US"/>
+        </w:rPr>
+        <w:t>1.</w:t>
+      </w:r>
+      <w:r>
+        <w:rPr>
+          <w:lang w:val="en-US"/>
+        </w:rPr>
+        <w:t xml:space="preserve"> </w:t>
+      </w:r>
+      <w:r>
+        <w:rPr>
+          <w:lang w:val="en-US"/>
+        </w:rPr>
+        <w:t>Introduction</w:t>
+      </w:r>
+      <w:bookmarkEnd w:id="1"/>
+    </w:p>
+    <w:p>
+      <w:pPr>
+        <w:rPr>
+          <w:lang w:val="en-US"/>
+        </w:rPr>
+      </w:pPr>
+      <w:r>
+        <w:rPr>
+          <w:lang w:val="en-US"/>
+        </w:rPr>
+        <w:t>This section gives a brief overview of the project</w:t>
+      </w:r>
+    </w:p>
+    <w:p>
+      <w:pPr>
+        <w:pStyle w:val="Heading2"/>
+        <w:numPr>
+          <w:ilvl w:val="1"/>
+          <w:numId w:val="4"/>
+        </w:numPr>
+        <w:rPr>
+          <w:lang w:val="en-US"/>
+        </w:rPr>
+      </w:pPr>
+      <w:bookmarkStart w:id="2" w:name="_Toc446422293"/>
+      <w:r>
+        <w:rPr>
+          <w:lang w:val="en-US"/>
+        </w:rPr>
+        <w:t>Purpose of application</w:t>
+      </w:r>
+      <w:bookmarkEnd w:id="2"/>
+    </w:p>
+    <w:p>
+      <w:pPr>
+        <w:rPr>
+          <w:lang w:val="en-US"/>
+        </w:rPr>
+      </w:pPr>
+      <w:r>
+        <w:rPr>
+          <w:lang w:val="en-US"/>
+        </w:rPr>
+        <w:t>This application aims at creating a chat application for android where users can talk to each other either person to person or as a group of several users.</w:t>
+      </w:r>
+    </w:p>
+    <w:p>
+      <w:pPr>
+        <w:pStyle w:val="Heading2"/>
+        <w:numPr>
+          <w:ilvl w:val="1"/>
+          <w:numId w:val="4"/>
+        </w:numPr>
+        <w:rPr>
+          <w:lang w:val="en-US"/>
+        </w:rPr>
+      </w:pPr>
+      <w:bookmarkStart w:id="3" w:name="_Toc446422294"/>
+      <w:r>
+        <w:rPr>
+          <w:lang w:val="en-US"/>
+        </w:rPr>
+        <w:t>General characteristics of application</w:t>
+      </w:r>
+      <w:bookmarkEnd w:id="3"/>
+      <w:r>
+        <w:rPr>
+          <w:lang w:val="en-US"/>
+        </w:rPr>
+        <w:t xml:space="preserve"> </w:t>
+      </w:r>
+    </w:p>
+    <w:p>
+      <w:pPr>
+        <w:rPr>
+          <w:lang w:val="en-US"/>
+        </w:rPr>
+      </w:pPr>
+      <w:r>
+        <w:rPr>
+          <w:lang w:val="en-US"/>
+        </w:rPr>
+        <w:t>The application will be a mobile, networked, multi-user application with graphical interface for the android platform.</w:t>
+      </w:r>
+    </w:p>
+    <w:p>
+      <w:pPr>
+        <w:rPr>
+          <w:lang w:val="en-US"/>
+        </w:rPr>
+      </w:pPr>
+      <w:r>
+        <w:rPr>
+          <w:lang w:val="en-US"/>
+        </w:rPr>
+        <w:t>Each users maintains an account which is needed in order to use the application. Each user may search for other users and add them as contacts</w:t>
+      </w:r>
+      <w:r>
+        <w:rPr>
+          <w:lang w:val="en-US"/>
+        </w:rPr>
+        <w:t xml:space="preserve"> which will allow them to communication through the application</w:t>
+      </w:r>
+      <w:r>
+        <w:rPr>
+          <w:lang w:val="en-US"/>
+        </w:rPr>
+        <w:t xml:space="preserve">. </w:t>
+      </w:r>
+    </w:p>
+    <w:p>
+      <w:pPr>
+        <w:rPr>
+          <w:lang w:val="en-US"/>
+        </w:rPr>
+      </w:pPr>
+      <w:r>
+        <w:rPr>
+          <w:lang w:val="en-US"/>
+        </w:rPr>
+        <w:t xml:space="preserve">The GUI will be built following the Google material design guidelines for an android application. </w:t>
+      </w:r>
+    </w:p>
+    <w:p>
+      <w:pPr>
+        <w:pStyle w:val="Heading2"/>
+        <w:rPr>
+          <w:lang w:val="en-US"/>
+        </w:rPr>
+      </w:pPr>
+      <w:r>
+        <w:rPr>
+          <w:lang w:val="en-US"/>
+        </w:rPr>
+        <w:br/>
+      </w:r>
+      <w:bookmarkStart w:id="4" w:name="_Toc446422295"/>
+      <w:r>
+        <w:rPr>
+          <w:lang w:val="en-US"/>
+        </w:rPr>
+        <w:t xml:space="preserve">1.3 </w:t>
+      </w:r>
+      <w:r>
+        <w:rPr>
+          <w:lang w:val="en-US"/>
+        </w:rPr>
+        <w:t>Scope of application</w:t>
+      </w:r>
+      <w:bookmarkEnd w:id="4"/>
+      <w:r>
+        <w:rPr>
+          <w:lang w:val="en-US"/>
+        </w:rPr>
+        <w:t xml:space="preserve"> </w:t>
+      </w:r>
+      <w:r>
+        <w:rPr>
+          <w:lang w:val="en-US"/>
+        </w:rPr>
+        <w:br/>
+      </w:r>
+    </w:p>
+    <w:p>
+      <w:pPr>
+        <w:pStyle w:val="Heading2"/>
+        <w:rPr>
+          <w:lang w:val="en-US"/>
+        </w:rPr>
+      </w:pPr>
+      <w:bookmarkStart w:id="5" w:name="_Toc446422296"/>
+      <w:r>
+        <w:rPr>
+          <w:lang w:val="en-US"/>
+        </w:rPr>
+        <w:t xml:space="preserve">1.4 </w:t>
+      </w:r>
+      <w:r>
+        <w:rPr>
+          <w:lang w:val="en-US"/>
+        </w:rPr>
+        <w:t>Objectives and success criteria of the project</w:t>
+      </w:r>
+      <w:bookmarkEnd w:id="5"/>
+      <w:r>
+        <w:rPr>
+          <w:lang w:val="en-US"/>
+        </w:rPr>
+        <w:t xml:space="preserve"> </w:t>
+      </w:r>
+    </w:p>
+    <w:p>
+      <w:pPr>
+        <w:rPr>
+          <w:lang w:val="en-US"/>
+        </w:rPr>
+      </w:pPr>
+      <w:r>
+        <w:rPr>
+          <w:lang w:val="en-US"/>
+        </w:rPr>
+        <w:t>1. It should be possible to create chats with an individual or a group for the purpose of communication primarily t</w:t>
+      </w:r>
+      <w:r>
+        <w:rPr>
+          <w:lang w:val="en-US"/>
+        </w:rPr>
+        <w:t>h</w:t>
+      </w:r>
+      <w:r>
+        <w:rPr>
+          <w:lang w:val="en-US"/>
+        </w:rPr>
+        <w:t>rough text messaging</w:t>
+      </w:r>
+      <w:r>
+        <w:rPr>
+          <w:lang w:val="en-US"/>
+        </w:rPr>
+        <w:t xml:space="preserve">. </w:t>
+      </w:r>
+      <w:r>
+        <w:rPr>
+          <w:lang w:val="en-US"/>
+        </w:rPr>
+        <w:t>The design will follow Google’s material design guidelines.</w:t>
+      </w:r>
+    </w:p>
+    <w:p>
+      <w:pPr>
+        <w:rPr>
+          <w:lang w:val="en-US"/>
+        </w:rPr>
+      </w:pPr>
+      <w:r>
+        <w:rPr>
+          <w:lang w:val="en-US"/>
+        </w:rPr>
+        <w:t>2. There should be individual accounts for the users and a user should be able to add other people to their contacts.</w:t>
+      </w:r>
+    </w:p>
+    <w:p>
+      <w:pPr>
+        <w:pStyle w:val="Heading2"/>
+        <w:rPr>
+          <w:lang w:val="en-US"/>
+        </w:rPr>
+      </w:pPr>
+      <w:r>
+        <w:rPr>
+          <w:lang w:val="en-US"/>
+        </w:rPr>
+        <w:br/>
+      </w:r>
+      <w:bookmarkStart w:id="6" w:name="_Toc446422297"/>
+      <w:r>
+        <w:rPr>
+          <w:lang w:val="en-US"/>
+        </w:rPr>
+        <w:t xml:space="preserve">1.5 </w:t>
+      </w:r>
+      <w:r>
+        <w:rPr>
+          <w:lang w:val="en-US"/>
+        </w:rPr>
+        <w:t>Definitions, acronyms and abbreviations</w:t>
+      </w:r>
+      <w:bookmarkEnd w:id="6"/>
+      <w:r>
+        <w:rPr>
+          <w:lang w:val="en-US"/>
+        </w:rPr>
+        <w:t xml:space="preserve"> </w:t>
+      </w:r>
+      <w:r>
+        <w:rPr>
+          <w:lang w:val="en-US"/>
+        </w:rPr>
+        <w:br/>
+      </w:r>
+    </w:p>
+    <w:p>
+      <w:pPr>
+        <w:pStyle w:val="ListParagraph"/>
+        <w:numPr>
+          <w:ilvl w:val="0"/>
+          <w:numId w:val="6"/>
+        </w:numPr>
+        <w:rPr>
+          <w:rFonts w:ascii="Times New Roman" w:hAnsi="Times New Roman" w:cs="Times New Roman"/>
+          <w:sz w:val="24"/>
+          <w:szCs w:val="24"/>
+          <w:lang w:val="en-US" w:eastAsia="sv-SE"/>
+        </w:rPr>
+      </w:pPr>
+      <w:r>
+        <w:rPr>
+          <w:lang w:val="en-US" w:eastAsia="sv-SE"/>
+        </w:rPr>
+        <w:t>GUI, graphical use interface.</w:t>
+      </w:r>
+    </w:p>
+    <w:p>
+      <w:pPr>
+        <w:pStyle w:val="ListParagraph"/>
+        <w:numPr>
+          <w:ilvl w:val="0"/>
+          <w:numId w:val="6"/>
+        </w:numPr>
+        <w:rPr>
+          <w:rFonts w:ascii="Times New Roman" w:hAnsi="Times New Roman" w:cs="Times New Roman"/>
+          <w:sz w:val="24"/>
+          <w:szCs w:val="24"/>
+          <w:lang w:val="en-US" w:eastAsia="sv-SE"/>
+        </w:rPr>
+      </w:pPr>
+      <w:r>
+        <w:rPr>
+          <w:lang w:val="en-US" w:eastAsia="sv-SE"/>
+        </w:rPr>
+        <w:t>JAVA, platform independent programming language.</w:t>
+      </w:r>
+    </w:p>
+    <w:p>
+      <w:pPr>
+        <w:pStyle w:val="ListParagraph"/>
+        <w:numPr>
+          <w:ilvl w:val="0"/>
+          <w:numId w:val="6"/>
+        </w:numPr>
+        <w:rPr>
+          <w:rFonts w:ascii="Times New Roman" w:hAnsi="Times New Roman" w:cs="Times New Roman"/>
+          <w:sz w:val="24"/>
+          <w:szCs w:val="24"/>
+          <w:lang w:val="en-US" w:eastAsia="sv-SE"/>
+        </w:rPr>
+      </w:pPr>
+      <w:r>
+        <w:rPr>
+          <w:lang w:val="en-US" w:eastAsia="sv-SE"/>
+        </w:rPr>
+        <w:t>Firebase, a platform for building mobile and web applications.</w:t>
+      </w:r>
+    </w:p>
+    <w:p>
+      <w:pPr>
+        <w:pStyle w:val="ListParagraph"/>
+        <w:numPr>
+          <w:ilvl w:val="0"/>
+          <w:numId w:val="6"/>
+        </w:numPr>
+        <w:rPr>
+          <w:rFonts w:ascii="Times New Roman" w:hAnsi="Times New Roman" w:cs="Times New Roman"/>
+          <w:sz w:val="24"/>
+          <w:szCs w:val="24"/>
+          <w:lang w:val="en-US" w:eastAsia="sv-SE"/>
+        </w:rPr>
+      </w:pPr>
+      <w:r>
+        <w:rPr>
+          <w:lang w:val="en-US" w:eastAsia="sv-SE"/>
+        </w:rPr>
+        <w:t>Google’s design guidelines, the application will follow these guidelines.</w:t>
+      </w:r>
+    </w:p>
+    <w:p>
+      <w:pPr>
+        <w:pStyle w:val="ListParagraph"/>
+        <w:numPr>
+          <w:ilvl w:val="0"/>
+          <w:numId w:val="6"/>
+        </w:numPr>
+        <w:rPr>
+          <w:rFonts w:ascii="Times New Roman" w:hAnsi="Times New Roman" w:cs="Times New Roman"/>
+          <w:sz w:val="24"/>
+          <w:szCs w:val="24"/>
+          <w:lang w:val="en-US" w:eastAsia="sv-SE"/>
+        </w:rPr>
+      </w:pPr>
+      <w:r>
+        <w:rPr>
+          <w:lang w:val="en-US" w:eastAsia="sv-SE"/>
+        </w:rPr>
+        <w:t xml:space="preserve">JRE, the Java Run time Environment. Additional software needed to run </w:t>
+      </w:r>
+      <w:proofErr w:type="gramStart"/>
+      <w:r>
+        <w:rPr>
+          <w:lang w:val="en-US" w:eastAsia="sv-SE"/>
+        </w:rPr>
+        <w:t>an</w:t>
+      </w:r>
+      <w:proofErr w:type="gramEnd"/>
+      <w:r>
+        <w:rPr>
+          <w:lang w:val="en-US" w:eastAsia="sv-SE"/>
+        </w:rPr>
+        <w:t xml:space="preserve"> Java application.</w:t>
+      </w:r>
+    </w:p>
+    <w:p>
+      <w:pPr>
+        <w:pStyle w:val="Heading1"/>
+        <w:rPr>
+          <w:lang w:val="en-US"/>
+        </w:rPr>
+      </w:pPr>
+      <w:bookmarkStart w:id="7" w:name="_Toc446422298"/>
+      <w:r>
+        <w:rPr>
+          <w:lang w:val="en-US"/>
+        </w:rPr>
+        <w:t>2. Requirements</w:t>
+      </w:r>
+      <w:bookmarkEnd w:id="7"/>
+    </w:p>
+    <w:p>
+      <w:pPr>
+        <w:rPr>
+          <w:lang w:val="en-US"/>
+        </w:rPr>
+      </w:pPr>
+    </w:p>
+    <w:p>
+      <w:pPr>
+        <w:pStyle w:val="Heading2"/>
+        <w:rPr>
+          <w:lang w:val="en-US"/>
+        </w:rPr>
+      </w:pPr>
+      <w:bookmarkStart w:id="8" w:name="_Toc446422299"/>
+      <w:r>
+        <w:rPr>
+          <w:lang w:val="en-US"/>
+        </w:rPr>
+        <w:t>2.1 Functional Requirements</w:t>
+      </w:r>
+      <w:bookmarkEnd w:id="8"/>
+      <w:r>
+        <w:rPr>
+          <w:lang w:val="en-US"/>
+        </w:rPr>
+        <w:t xml:space="preserve"> </w:t>
+      </w:r>
+    </w:p>
+    <w:p>
+      <w:pPr>
+        <w:numPr>
+          <w:ilvl w:val="0"/>
+          <w:numId w:val="7"/>
+        </w:numPr>
+        <w:spacing w:after="0" w:line="240" w:lineRule="auto"/>
+        <w:textAlignment w:val="baseline"/>
+        <w:rPr>
+          <w:rFonts w:ascii="Arial" w:eastAsia="Times New Roman" w:hAnsi="Arial" w:cs="Arial"/>
+          <w:color w:val="000000"/>
+          <w:lang w:eastAsia="sv-SE"/>
+        </w:rPr>
+      </w:pPr>
+      <w:r>
+        <w:rPr>
+          <w:rFonts w:ascii="Arial" w:eastAsia="Times New Roman" w:hAnsi="Arial" w:cs="Arial"/>
+          <w:color w:val="000000"/>
+          <w:lang w:eastAsia="sv-SE"/>
+        </w:rPr>
+        <w:t>Lo</w:t>
+      </w:r>
+      <w:r>
+        <w:rPr>
+          <w:rFonts w:ascii="Arial" w:eastAsia="Times New Roman" w:hAnsi="Arial" w:cs="Arial"/>
+          <w:color w:val="000000"/>
+          <w:lang w:eastAsia="sv-SE"/>
+        </w:rPr>
+        <w:t xml:space="preserve">gin and </w:t>
+      </w:r>
+      <w:proofErr w:type="spellStart"/>
+      <w:r>
+        <w:rPr>
+          <w:rFonts w:ascii="Arial" w:eastAsia="Times New Roman" w:hAnsi="Arial" w:cs="Arial"/>
+          <w:color w:val="000000"/>
+          <w:lang w:eastAsia="sv-SE"/>
+        </w:rPr>
+        <w:t>registration</w:t>
+      </w:r>
+      <w:proofErr w:type="spellEnd"/>
+    </w:p>
+    <w:p>
+      <w:pPr>
+        <w:numPr>
+          <w:ilvl w:val="0"/>
+          <w:numId w:val="7"/>
+        </w:numPr>
+        <w:spacing w:after="0" w:line="240" w:lineRule="auto"/>
+        <w:textAlignment w:val="baseline"/>
+        <w:rPr>
+          <w:rFonts w:ascii="Arial" w:eastAsia="Times New Roman" w:hAnsi="Arial" w:cs="Arial"/>
+          <w:color w:val="000000"/>
+          <w:lang w:val="en-US" w:eastAsia="sv-SE"/>
+        </w:rPr>
+      </w:pPr>
+      <w:r>
+        <w:rPr>
+          <w:rFonts w:ascii="Arial" w:eastAsia="Times New Roman" w:hAnsi="Arial" w:cs="Arial"/>
+          <w:color w:val="000000"/>
+          <w:lang w:val="en-US" w:eastAsia="sv-SE"/>
+        </w:rPr>
+        <w:t xml:space="preserve">A view of all </w:t>
+      </w:r>
+      <w:r>
+        <w:rPr>
+          <w:rFonts w:ascii="Arial" w:eastAsia="Times New Roman" w:hAnsi="Arial" w:cs="Arial"/>
+          <w:color w:val="000000"/>
+          <w:lang w:val="en-US" w:eastAsia="sv-SE"/>
+        </w:rPr>
+        <w:t>current conversations</w:t>
+      </w:r>
+    </w:p>
+    <w:p>
+      <w:pPr>
+        <w:pStyle w:val="ListParagraph"/>
+        <w:numPr>
+          <w:ilvl w:val="2"/>
+          <w:numId w:val="7"/>
+        </w:numPr>
+        <w:spacing w:after="0" w:line="240" w:lineRule="auto"/>
+        <w:textAlignment w:val="baseline"/>
+        <w:rPr>
+          <w:rFonts w:ascii="Arial" w:eastAsia="Times New Roman" w:hAnsi="Arial" w:cs="Arial"/>
+          <w:color w:val="000000"/>
+          <w:lang w:val="en-US" w:eastAsia="sv-SE"/>
+        </w:rPr>
+      </w:pPr>
+      <w:r>
+        <w:rPr>
+          <w:rFonts w:ascii="Arial" w:eastAsia="Times New Roman" w:hAnsi="Arial" w:cs="Arial"/>
+          <w:color w:val="000000"/>
+          <w:lang w:val="en-US" w:eastAsia="sv-SE"/>
+        </w:rPr>
+        <w:t>in the view you can start a new conversation</w:t>
+      </w:r>
+    </w:p>
+    <w:p>
+      <w:pPr>
+        <w:pStyle w:val="ListParagraph"/>
+        <w:numPr>
+          <w:ilvl w:val="2"/>
+          <w:numId w:val="7"/>
+        </w:numPr>
+        <w:spacing w:after="0" w:line="240" w:lineRule="auto"/>
+        <w:textAlignment w:val="baseline"/>
+        <w:rPr>
+          <w:rFonts w:ascii="Arial" w:eastAsia="Times New Roman" w:hAnsi="Arial" w:cs="Arial"/>
+          <w:color w:val="000000"/>
+          <w:lang w:val="en-US" w:eastAsia="sv-SE"/>
+        </w:rPr>
+      </w:pPr>
+      <w:r>
+        <w:rPr>
+          <w:rFonts w:ascii="Arial" w:eastAsia="Times New Roman" w:hAnsi="Arial" w:cs="Arial"/>
+          <w:color w:val="000000"/>
+          <w:lang w:val="en-US" w:eastAsia="sv-SE"/>
+        </w:rPr>
+        <w:t>you can continue on your current conversations</w:t>
+      </w:r>
+    </w:p>
+    <w:p>
+      <w:pPr>
+        <w:pStyle w:val="ListParagraph"/>
+        <w:numPr>
+          <w:ilvl w:val="2"/>
+          <w:numId w:val="7"/>
+        </w:numPr>
+        <w:spacing w:after="0" w:line="240" w:lineRule="auto"/>
+        <w:textAlignment w:val="baseline"/>
+        <w:rPr>
+          <w:rFonts w:ascii="Arial" w:eastAsia="Times New Roman" w:hAnsi="Arial" w:cs="Arial"/>
+          <w:color w:val="000000"/>
+          <w:lang w:val="en-US" w:eastAsia="sv-SE"/>
+        </w:rPr>
+      </w:pPr>
+      <w:r>
+        <w:rPr>
+          <w:rFonts w:ascii="Arial" w:eastAsia="Times New Roman" w:hAnsi="Arial" w:cs="Arial"/>
+          <w:color w:val="000000"/>
+          <w:lang w:val="en-US" w:eastAsia="sv-SE"/>
+        </w:rPr>
+        <w:t>you can turn of the application</w:t>
+      </w:r>
+    </w:p>
+    <w:p>
+      <w:pPr>
+        <w:numPr>
+          <w:ilvl w:val="0"/>
+          <w:numId w:val="8"/>
+        </w:numPr>
+        <w:spacing w:after="0" w:line="240" w:lineRule="auto"/>
+        <w:textAlignment w:val="baseline"/>
+        <w:rPr>
+          <w:rFonts w:ascii="Arial" w:eastAsia="Times New Roman" w:hAnsi="Arial" w:cs="Arial"/>
+          <w:color w:val="000000"/>
+          <w:lang w:val="en-US" w:eastAsia="sv-SE"/>
+        </w:rPr>
+      </w:pPr>
+      <w:r>
+        <w:rPr>
+          <w:rFonts w:ascii="Arial" w:eastAsia="Times New Roman" w:hAnsi="Arial" w:cs="Arial"/>
+          <w:color w:val="000000"/>
+          <w:lang w:val="en-US" w:eastAsia="sv-SE"/>
+        </w:rPr>
+        <w:t>If you decide to start a new conversation you can decide to which user</w:t>
+      </w:r>
+    </w:p>
+    <w:p>
+      <w:pPr>
+        <w:numPr>
+          <w:ilvl w:val="0"/>
+          <w:numId w:val="8"/>
+        </w:numPr>
+        <w:spacing w:after="0" w:line="240" w:lineRule="auto"/>
+        <w:textAlignment w:val="baseline"/>
+        <w:rPr>
+          <w:rFonts w:ascii="Arial" w:eastAsia="Times New Roman" w:hAnsi="Arial" w:cs="Arial"/>
+          <w:color w:val="000000"/>
+          <w:lang w:val="en-US" w:eastAsia="sv-SE"/>
+        </w:rPr>
+      </w:pPr>
+      <w:r>
+        <w:rPr>
+          <w:rFonts w:ascii="Arial" w:eastAsia="Times New Roman" w:hAnsi="Arial" w:cs="Arial"/>
+          <w:color w:val="000000"/>
+          <w:lang w:val="en-US" w:eastAsia="sv-SE"/>
+        </w:rPr>
+        <w:lastRenderedPageBreak/>
+        <w:t xml:space="preserve">If you decide to open a current conversation or </w:t>
+      </w:r>
+      <w:r>
+        <w:rPr>
+          <w:rFonts w:ascii="Arial" w:eastAsia="Times New Roman" w:hAnsi="Arial" w:cs="Arial"/>
+          <w:color w:val="000000"/>
+          <w:lang w:val="en-US" w:eastAsia="sv-SE"/>
+        </w:rPr>
+        <w:t>start a new</w:t>
+      </w:r>
+      <w:r>
+        <w:rPr>
+          <w:rFonts w:ascii="Arial" w:eastAsia="Times New Roman" w:hAnsi="Arial" w:cs="Arial"/>
+          <w:color w:val="000000"/>
+          <w:lang w:val="en-US" w:eastAsia="sv-SE"/>
+        </w:rPr>
+        <w:t xml:space="preserve"> </w:t>
+      </w:r>
+      <w:r>
+        <w:rPr>
+          <w:rFonts w:ascii="Arial" w:eastAsia="Times New Roman" w:hAnsi="Arial" w:cs="Arial"/>
+          <w:color w:val="000000"/>
+          <w:lang w:val="en-US" w:eastAsia="sv-SE"/>
+        </w:rPr>
+        <w:t xml:space="preserve">you </w:t>
+      </w:r>
+      <w:r>
+        <w:rPr>
+          <w:rFonts w:ascii="Arial" w:eastAsia="Times New Roman" w:hAnsi="Arial" w:cs="Arial"/>
+          <w:color w:val="000000"/>
+          <w:lang w:val="en-US" w:eastAsia="sv-SE"/>
+        </w:rPr>
+        <w:t>get to the conversation view</w:t>
+      </w:r>
+    </w:p>
+    <w:p>
+      <w:pPr>
+        <w:pStyle w:val="ListParagraph"/>
+        <w:numPr>
+          <w:ilvl w:val="2"/>
+          <w:numId w:val="8"/>
+        </w:numPr>
+        <w:spacing w:after="0" w:line="240" w:lineRule="auto"/>
+        <w:textAlignment w:val="baseline"/>
+        <w:rPr>
+          <w:rFonts w:ascii="Arial" w:eastAsia="Times New Roman" w:hAnsi="Arial" w:cs="Arial"/>
+          <w:color w:val="000000"/>
+          <w:lang w:val="en-US" w:eastAsia="sv-SE"/>
+        </w:rPr>
+      </w:pPr>
+      <w:r>
+        <w:rPr>
+          <w:rFonts w:ascii="Arial" w:eastAsia="Times New Roman" w:hAnsi="Arial" w:cs="Arial"/>
+          <w:color w:val="000000"/>
+          <w:lang w:val="en-US" w:eastAsia="sv-SE"/>
+        </w:rPr>
+        <w:t>here you can send messages</w:t>
+      </w:r>
+    </w:p>
+    <w:p>
+      <w:pPr>
+        <w:pStyle w:val="ListParagraph"/>
+        <w:numPr>
+          <w:ilvl w:val="2"/>
+          <w:numId w:val="8"/>
+        </w:numPr>
+        <w:spacing w:after="0" w:line="240" w:lineRule="auto"/>
+        <w:textAlignment w:val="baseline"/>
+        <w:rPr>
+          <w:rFonts w:ascii="Arial" w:eastAsia="Times New Roman" w:hAnsi="Arial" w:cs="Arial"/>
+          <w:color w:val="000000"/>
+          <w:lang w:val="en-US" w:eastAsia="sv-SE"/>
+        </w:rPr>
+      </w:pPr>
+      <w:r>
+        <w:rPr>
+          <w:rFonts w:ascii="Arial" w:eastAsia="Times New Roman" w:hAnsi="Arial" w:cs="Arial"/>
+          <w:color w:val="000000"/>
+          <w:lang w:val="en-US" w:eastAsia="sv-SE"/>
+        </w:rPr>
+        <w:t>here you can read messages</w:t>
+      </w:r>
+    </w:p>
+    <w:p>
+      <w:pPr>
+        <w:pStyle w:val="ListParagraph"/>
+        <w:numPr>
+          <w:ilvl w:val="0"/>
+          <w:numId w:val="8"/>
+        </w:numPr>
+        <w:spacing w:after="0" w:line="240" w:lineRule="auto"/>
+        <w:textAlignment w:val="baseline"/>
+        <w:rPr>
+          <w:rFonts w:ascii="Arial" w:eastAsia="Times New Roman" w:hAnsi="Arial" w:cs="Arial"/>
+          <w:color w:val="000000"/>
+          <w:lang w:val="en-US" w:eastAsia="sv-SE"/>
+        </w:rPr>
+      </w:pPr>
+      <w:r>
+        <w:rPr>
+          <w:rFonts w:ascii="Arial" w:eastAsia="Times New Roman" w:hAnsi="Arial" w:cs="Arial"/>
+          <w:color w:val="000000"/>
+          <w:lang w:val="en-US" w:eastAsia="sv-SE"/>
+        </w:rPr>
+        <w:t>Turn of</w:t>
+      </w:r>
+      <w:r>
+        <w:rPr>
+          <w:rFonts w:ascii="Arial" w:eastAsia="Times New Roman" w:hAnsi="Arial" w:cs="Arial"/>
+          <w:color w:val="000000"/>
+          <w:lang w:val="en-US" w:eastAsia="sv-SE"/>
+        </w:rPr>
+        <w:t xml:space="preserve">f the application while still receiving </w:t>
+      </w:r>
+      <w:r>
+        <w:rPr>
+          <w:rFonts w:ascii="Arial" w:eastAsia="Times New Roman" w:hAnsi="Arial" w:cs="Arial"/>
+          <w:color w:val="000000"/>
+          <w:lang w:val="en-US" w:eastAsia="sv-SE"/>
+        </w:rPr>
+        <w:t>notifications</w:t>
+      </w:r>
+    </w:p>
+    <w:p>
+      <w:pPr>
+        <w:rPr>
+          <w:lang w:val="en-US"/>
+        </w:rPr>
+      </w:pPr>
+    </w:p>
+    <w:p>
+      <w:pPr>
+        <w:pStyle w:val="Heading2"/>
+        <w:rPr>
+          <w:lang w:val="en-US"/>
+        </w:rPr>
+      </w:pPr>
+      <w:bookmarkStart w:id="9" w:name="_Toc446422300"/>
+      <w:r>
+        <w:rPr>
+          <w:lang w:val="en-US"/>
+        </w:rPr>
+        <w:t>2.2 Non-functional Requirements</w:t>
+      </w:r>
+      <w:bookmarkEnd w:id="9"/>
+    </w:p>
+    <w:p>
+      <w:pPr>
+        <w:pStyle w:val="Heading2"/>
+        <w:rPr>
+          <w:lang w:val="en-US"/>
+        </w:rPr>
+      </w:pPr>
+      <w:bookmarkStart w:id="10" w:name="_Toc446422301"/>
+      <w:r>
+        <w:rPr>
+          <w:lang w:val="en-US"/>
+        </w:rPr>
+        <w:t>2.3.1 Use Case Model</w:t>
+      </w:r>
+      <w:bookmarkEnd w:id="10"/>
+      <w:r>
+        <w:rPr>
+          <w:lang w:val="en-US"/>
+        </w:rPr>
+        <w:t xml:space="preserve"> </w:t>
+      </w:r>
+    </w:p>
+    <w:p>
+      <w:pPr>
+        <w:pStyle w:val="Heading2"/>
+        <w:rPr>
+          <w:lang w:val="en-US"/>
+        </w:rPr>
+      </w:pPr>
+      <w:bookmarkStart w:id="11" w:name="_Toc446422302"/>
+      <w:r>
+        <w:rPr>
+          <w:lang w:val="en-US"/>
+        </w:rPr>
+        <w:t>2.3.2 Use case priority</w:t>
+      </w:r>
+      <w:bookmarkEnd w:id="11"/>
+    </w:p>
+    <w:p>
+      <w:pPr>
+        <w:pStyle w:val="Heading2"/>
+        <w:rPr>
+          <w:lang w:val="en-US"/>
+        </w:rPr>
+      </w:pPr>
+      <w:bookmarkStart w:id="12" w:name="_Toc446422303"/>
+      <w:r>
+        <w:rPr>
+          <w:lang w:val="en-US"/>
+        </w:rPr>
+        <w:t>2.3.3 Analysis model X</w:t>
+      </w:r>
+      <w:bookmarkEnd w:id="12"/>
+      <w:r>
+        <w:rPr>
+          <w:lang w:val="en-US"/>
+        </w:rPr>
+        <w:t xml:space="preserve"> </w:t>
+      </w:r>
+    </w:p>
+    <w:p>
+      <w:pPr>
+        <w:pStyle w:val="Heading2"/>
+        <w:rPr>
+          <w:lang w:val="en-US"/>
+        </w:rPr>
+      </w:pPr>
+      <w:bookmarkStart w:id="13" w:name="_Toc446422304"/>
+      <w:r>
+        <w:rPr>
+          <w:lang w:val="en-US"/>
+        </w:rPr>
+        <w:t>2.3.4 User interface</w:t>
+      </w:r>
+      <w:bookmarkEnd w:id="13"/>
     </w:p>
     <w:sectPr>
       <w:pgSz w:w="11906" w:h="16838"/>
@@ -14,6 +2023,953 @@
     </w:sectPr>
   </w:body>
 </w:document>
+</file>
+
+<file path=word/numbering.xml><?xml version="1.0" encoding="utf-8"?>
+<w:numbering xmlns:wpc="http://schemas.microsoft.com/office/word/2010/wordprocessingCanvas" xmlns:mc="http://schemas.openxmlformats.org/markup-compatibility/2006" xmlns:o="urn:schemas-microsoft-com:office:office" xmlns:r="http://schemas.openxmlformats.org/officeDocument/2006/relationships" xmlns:m="http://schemas.openxmlformats.org/officeDocument/2006/math" xmlns:v="urn:schemas-microsoft-com:vml" xmlns:wp14="http://schemas.microsoft.com/office/word/2010/wordprocessingDrawing" xmlns:wp="http://schemas.openxmlformats.org/drawingml/2006/wordprocessingDrawing" xmlns:w10="urn:schemas-microsoft-com:office:word" xmlns:w="http://schemas.openxmlformats.org/wordprocessingml/2006/main" xmlns:w14="http://schemas.microsoft.com/office/word/2010/wordml" xmlns:w15="http://schemas.microsoft.com/office/word/2012/wordml" xmlns:wpg="http://schemas.microsoft.com/office/word/2010/wordprocessingGroup" xmlns:wpi="http://schemas.microsoft.com/office/word/2010/wordprocessingInk" xmlns:wne="http://schemas.microsoft.com/office/word/2006/wordml" xmlns:wps="http://schemas.microsoft.com/office/word/2010/wordprocessingShape" mc:Ignorable="w14 w15 wp14">
+  <w:abstractNum w:abstractNumId="0">
+    <w:nsid w:val="0A5B0531"/>
+    <w:multiLevelType w:val="hybridMultilevel"/>
+    <w:tmpl w:val="3F029006"/>
+    <w:lvl w:ilvl="0" w:tplc="041D0019">
+      <w:start w:val="1"/>
+      <w:numFmt w:val="lowerLetter"/>
+      <w:lvlText w:val="%1."/>
+      <w:lvlJc w:val="left"/>
+      <w:pPr>
+        <w:ind w:left="720" w:hanging="360"/>
+      </w:pPr>
+      <w:rPr>
+        <w:rFonts w:hint="default"/>
+      </w:rPr>
+    </w:lvl>
+    <w:lvl w:ilvl="1" w:tplc="041D0019" w:tentative="1">
+      <w:start w:val="1"/>
+      <w:numFmt w:val="lowerLetter"/>
+      <w:lvlText w:val="%2."/>
+      <w:lvlJc w:val="left"/>
+      <w:pPr>
+        <w:ind w:left="1440" w:hanging="360"/>
+      </w:pPr>
+    </w:lvl>
+    <w:lvl w:ilvl="2" w:tplc="041D001B" w:tentative="1">
+      <w:start w:val="1"/>
+      <w:numFmt w:val="lowerRoman"/>
+      <w:lvlText w:val="%3."/>
+      <w:lvlJc w:val="right"/>
+      <w:pPr>
+        <w:ind w:left="2160" w:hanging="180"/>
+      </w:pPr>
+    </w:lvl>
+    <w:lvl w:ilvl="3" w:tplc="041D000F" w:tentative="1">
+      <w:start w:val="1"/>
+      <w:numFmt w:val="decimal"/>
+      <w:lvlText w:val="%4."/>
+      <w:lvlJc w:val="left"/>
+      <w:pPr>
+        <w:ind w:left="2880" w:hanging="360"/>
+      </w:pPr>
+    </w:lvl>
+    <w:lvl w:ilvl="4" w:tplc="041D0019" w:tentative="1">
+      <w:start w:val="1"/>
+      <w:numFmt w:val="lowerLetter"/>
+      <w:lvlText w:val="%5."/>
+      <w:lvlJc w:val="left"/>
+      <w:pPr>
+        <w:ind w:left="3600" w:hanging="360"/>
+      </w:pPr>
+    </w:lvl>
+    <w:lvl w:ilvl="5" w:tplc="041D001B" w:tentative="1">
+      <w:start w:val="1"/>
+      <w:numFmt w:val="lowerRoman"/>
+      <w:lvlText w:val="%6."/>
+      <w:lvlJc w:val="right"/>
+      <w:pPr>
+        <w:ind w:left="4320" w:hanging="180"/>
+      </w:pPr>
+    </w:lvl>
+    <w:lvl w:ilvl="6" w:tplc="041D000F" w:tentative="1">
+      <w:start w:val="1"/>
+      <w:numFmt w:val="decimal"/>
+      <w:lvlText w:val="%7."/>
+      <w:lvlJc w:val="left"/>
+      <w:pPr>
+        <w:ind w:left="5040" w:hanging="360"/>
+      </w:pPr>
+    </w:lvl>
+    <w:lvl w:ilvl="7" w:tplc="041D0019" w:tentative="1">
+      <w:start w:val="1"/>
+      <w:numFmt w:val="lowerLetter"/>
+      <w:lvlText w:val="%8."/>
+      <w:lvlJc w:val="left"/>
+      <w:pPr>
+        <w:ind w:left="5760" w:hanging="360"/>
+      </w:pPr>
+    </w:lvl>
+    <w:lvl w:ilvl="8" w:tplc="041D001B" w:tentative="1">
+      <w:start w:val="1"/>
+      <w:numFmt w:val="lowerRoman"/>
+      <w:lvlText w:val="%9."/>
+      <w:lvlJc w:val="right"/>
+      <w:pPr>
+        <w:ind w:left="6480" w:hanging="180"/>
+      </w:pPr>
+    </w:lvl>
+  </w:abstractNum>
+  <w:abstractNum w:abstractNumId="1">
+    <w:nsid w:val="20983160"/>
+    <w:multiLevelType w:val="hybridMultilevel"/>
+    <w:tmpl w:val="EBC69242"/>
+    <w:lvl w:ilvl="0" w:tplc="4306CECC">
+      <w:start w:val="1"/>
+      <w:numFmt w:val="lowerLetter"/>
+      <w:lvlText w:val="%1."/>
+      <w:lvlJc w:val="left"/>
+      <w:pPr>
+        <w:ind w:left="1664" w:hanging="360"/>
+      </w:pPr>
+      <w:rPr>
+        <w:rFonts w:hint="default"/>
+      </w:rPr>
+    </w:lvl>
+    <w:lvl w:ilvl="1" w:tplc="041D0019">
+      <w:start w:val="1"/>
+      <w:numFmt w:val="lowerLetter"/>
+      <w:lvlText w:val="%2."/>
+      <w:lvlJc w:val="left"/>
+      <w:pPr>
+        <w:ind w:left="2384" w:hanging="360"/>
+      </w:pPr>
+    </w:lvl>
+    <w:lvl w:ilvl="2" w:tplc="041D001B" w:tentative="1">
+      <w:start w:val="1"/>
+      <w:numFmt w:val="lowerRoman"/>
+      <w:lvlText w:val="%3."/>
+      <w:lvlJc w:val="right"/>
+      <w:pPr>
+        <w:ind w:left="3104" w:hanging="180"/>
+      </w:pPr>
+    </w:lvl>
+    <w:lvl w:ilvl="3" w:tplc="041D000F" w:tentative="1">
+      <w:start w:val="1"/>
+      <w:numFmt w:val="decimal"/>
+      <w:lvlText w:val="%4."/>
+      <w:lvlJc w:val="left"/>
+      <w:pPr>
+        <w:ind w:left="3824" w:hanging="360"/>
+      </w:pPr>
+    </w:lvl>
+    <w:lvl w:ilvl="4" w:tplc="041D0019" w:tentative="1">
+      <w:start w:val="1"/>
+      <w:numFmt w:val="lowerLetter"/>
+      <w:lvlText w:val="%5."/>
+      <w:lvlJc w:val="left"/>
+      <w:pPr>
+        <w:ind w:left="4544" w:hanging="360"/>
+      </w:pPr>
+    </w:lvl>
+    <w:lvl w:ilvl="5" w:tplc="041D001B" w:tentative="1">
+      <w:start w:val="1"/>
+      <w:numFmt w:val="lowerRoman"/>
+      <w:lvlText w:val="%6."/>
+      <w:lvlJc w:val="right"/>
+      <w:pPr>
+        <w:ind w:left="5264" w:hanging="180"/>
+      </w:pPr>
+    </w:lvl>
+    <w:lvl w:ilvl="6" w:tplc="041D000F" w:tentative="1">
+      <w:start w:val="1"/>
+      <w:numFmt w:val="decimal"/>
+      <w:lvlText w:val="%7."/>
+      <w:lvlJc w:val="left"/>
+      <w:pPr>
+        <w:ind w:left="5984" w:hanging="360"/>
+      </w:pPr>
+    </w:lvl>
+    <w:lvl w:ilvl="7" w:tplc="041D0019" w:tentative="1">
+      <w:start w:val="1"/>
+      <w:numFmt w:val="lowerLetter"/>
+      <w:lvlText w:val="%8."/>
+      <w:lvlJc w:val="left"/>
+      <w:pPr>
+        <w:ind w:left="6704" w:hanging="360"/>
+      </w:pPr>
+    </w:lvl>
+    <w:lvl w:ilvl="8" w:tplc="041D001B" w:tentative="1">
+      <w:start w:val="1"/>
+      <w:numFmt w:val="lowerRoman"/>
+      <w:lvlText w:val="%9."/>
+      <w:lvlJc w:val="right"/>
+      <w:pPr>
+        <w:ind w:left="7424" w:hanging="180"/>
+      </w:pPr>
+    </w:lvl>
+  </w:abstractNum>
+  <w:abstractNum w:abstractNumId="2">
+    <w:nsid w:val="26245B30"/>
+    <w:multiLevelType w:val="hybridMultilevel"/>
+    <w:tmpl w:val="2C30AE3C"/>
+    <w:lvl w:ilvl="0" w:tplc="041D000F">
+      <w:start w:val="1"/>
+      <w:numFmt w:val="decimal"/>
+      <w:lvlText w:val="%1."/>
+      <w:lvlJc w:val="left"/>
+      <w:pPr>
+        <w:ind w:left="720" w:hanging="360"/>
+      </w:pPr>
+    </w:lvl>
+    <w:lvl w:ilvl="1" w:tplc="041D0019" w:tentative="1">
+      <w:start w:val="1"/>
+      <w:numFmt w:val="lowerLetter"/>
+      <w:lvlText w:val="%2."/>
+      <w:lvlJc w:val="left"/>
+      <w:pPr>
+        <w:ind w:left="1440" w:hanging="360"/>
+      </w:pPr>
+    </w:lvl>
+    <w:lvl w:ilvl="2" w:tplc="041D001B" w:tentative="1">
+      <w:start w:val="1"/>
+      <w:numFmt w:val="lowerRoman"/>
+      <w:lvlText w:val="%3."/>
+      <w:lvlJc w:val="right"/>
+      <w:pPr>
+        <w:ind w:left="2160" w:hanging="180"/>
+      </w:pPr>
+    </w:lvl>
+    <w:lvl w:ilvl="3" w:tplc="041D000F" w:tentative="1">
+      <w:start w:val="1"/>
+      <w:numFmt w:val="decimal"/>
+      <w:lvlText w:val="%4."/>
+      <w:lvlJc w:val="left"/>
+      <w:pPr>
+        <w:ind w:left="2880" w:hanging="360"/>
+      </w:pPr>
+    </w:lvl>
+    <w:lvl w:ilvl="4" w:tplc="041D0019" w:tentative="1">
+      <w:start w:val="1"/>
+      <w:numFmt w:val="lowerLetter"/>
+      <w:lvlText w:val="%5."/>
+      <w:lvlJc w:val="left"/>
+      <w:pPr>
+        <w:ind w:left="3600" w:hanging="360"/>
+      </w:pPr>
+    </w:lvl>
+    <w:lvl w:ilvl="5" w:tplc="041D001B" w:tentative="1">
+      <w:start w:val="1"/>
+      <w:numFmt w:val="lowerRoman"/>
+      <w:lvlText w:val="%6."/>
+      <w:lvlJc w:val="right"/>
+      <w:pPr>
+        <w:ind w:left="4320" w:hanging="180"/>
+      </w:pPr>
+    </w:lvl>
+    <w:lvl w:ilvl="6" w:tplc="041D000F" w:tentative="1">
+      <w:start w:val="1"/>
+      <w:numFmt w:val="decimal"/>
+      <w:lvlText w:val="%7."/>
+      <w:lvlJc w:val="left"/>
+      <w:pPr>
+        <w:ind w:left="5040" w:hanging="360"/>
+      </w:pPr>
+    </w:lvl>
+    <w:lvl w:ilvl="7" w:tplc="041D0019" w:tentative="1">
+      <w:start w:val="1"/>
+      <w:numFmt w:val="lowerLetter"/>
+      <w:lvlText w:val="%8."/>
+      <w:lvlJc w:val="left"/>
+      <w:pPr>
+        <w:ind w:left="5760" w:hanging="360"/>
+      </w:pPr>
+    </w:lvl>
+    <w:lvl w:ilvl="8" w:tplc="041D001B" w:tentative="1">
+      <w:start w:val="1"/>
+      <w:numFmt w:val="lowerRoman"/>
+      <w:lvlText w:val="%9."/>
+      <w:lvlJc w:val="right"/>
+      <w:pPr>
+        <w:ind w:left="6480" w:hanging="180"/>
+      </w:pPr>
+    </w:lvl>
+  </w:abstractNum>
+  <w:abstractNum w:abstractNumId="3">
+    <w:nsid w:val="2EFB1FEC"/>
+    <w:multiLevelType w:val="hybridMultilevel"/>
+    <w:tmpl w:val="D03C3968"/>
+    <w:lvl w:ilvl="0" w:tplc="041D000F">
+      <w:start w:val="1"/>
+      <w:numFmt w:val="decimal"/>
+      <w:lvlText w:val="%1."/>
+      <w:lvlJc w:val="left"/>
+      <w:pPr>
+        <w:ind w:left="720" w:hanging="360"/>
+      </w:pPr>
+      <w:rPr>
+        <w:rFonts w:hint="default"/>
+      </w:rPr>
+    </w:lvl>
+    <w:lvl w:ilvl="1" w:tplc="041D0019" w:tentative="1">
+      <w:start w:val="1"/>
+      <w:numFmt w:val="lowerLetter"/>
+      <w:lvlText w:val="%2."/>
+      <w:lvlJc w:val="left"/>
+      <w:pPr>
+        <w:ind w:left="1440" w:hanging="360"/>
+      </w:pPr>
+    </w:lvl>
+    <w:lvl w:ilvl="2" w:tplc="041D001B" w:tentative="1">
+      <w:start w:val="1"/>
+      <w:numFmt w:val="lowerRoman"/>
+      <w:lvlText w:val="%3."/>
+      <w:lvlJc w:val="right"/>
+      <w:pPr>
+        <w:ind w:left="2160" w:hanging="180"/>
+      </w:pPr>
+    </w:lvl>
+    <w:lvl w:ilvl="3" w:tplc="041D000F" w:tentative="1">
+      <w:start w:val="1"/>
+      <w:numFmt w:val="decimal"/>
+      <w:lvlText w:val="%4."/>
+      <w:lvlJc w:val="left"/>
+      <w:pPr>
+        <w:ind w:left="2880" w:hanging="360"/>
+      </w:pPr>
+    </w:lvl>
+    <w:lvl w:ilvl="4" w:tplc="041D0019" w:tentative="1">
+      <w:start w:val="1"/>
+      <w:numFmt w:val="lowerLetter"/>
+      <w:lvlText w:val="%5."/>
+      <w:lvlJc w:val="left"/>
+      <w:pPr>
+        <w:ind w:left="3600" w:hanging="360"/>
+      </w:pPr>
+    </w:lvl>
+    <w:lvl w:ilvl="5" w:tplc="041D001B" w:tentative="1">
+      <w:start w:val="1"/>
+      <w:numFmt w:val="lowerRoman"/>
+      <w:lvlText w:val="%6."/>
+      <w:lvlJc w:val="right"/>
+      <w:pPr>
+        <w:ind w:left="4320" w:hanging="180"/>
+      </w:pPr>
+    </w:lvl>
+    <w:lvl w:ilvl="6" w:tplc="041D000F" w:tentative="1">
+      <w:start w:val="1"/>
+      <w:numFmt w:val="decimal"/>
+      <w:lvlText w:val="%7."/>
+      <w:lvlJc w:val="left"/>
+      <w:pPr>
+        <w:ind w:left="5040" w:hanging="360"/>
+      </w:pPr>
+    </w:lvl>
+    <w:lvl w:ilvl="7" w:tplc="041D0019" w:tentative="1">
+      <w:start w:val="1"/>
+      <w:numFmt w:val="lowerLetter"/>
+      <w:lvlText w:val="%8."/>
+      <w:lvlJc w:val="left"/>
+      <w:pPr>
+        <w:ind w:left="5760" w:hanging="360"/>
+      </w:pPr>
+    </w:lvl>
+    <w:lvl w:ilvl="8" w:tplc="041D001B" w:tentative="1">
+      <w:start w:val="1"/>
+      <w:numFmt w:val="lowerRoman"/>
+      <w:lvlText w:val="%9."/>
+      <w:lvlJc w:val="right"/>
+      <w:pPr>
+        <w:ind w:left="6480" w:hanging="180"/>
+      </w:pPr>
+    </w:lvl>
+  </w:abstractNum>
+  <w:abstractNum w:abstractNumId="4">
+    <w:nsid w:val="32B32BD0"/>
+    <w:multiLevelType w:val="hybridMultilevel"/>
+    <w:tmpl w:val="520AB010"/>
+    <w:lvl w:ilvl="0" w:tplc="3B186EDC">
+      <w:start w:val="1"/>
+      <w:numFmt w:val="bullet"/>
+      <w:lvlText w:val="-"/>
+      <w:lvlJc w:val="left"/>
+      <w:pPr>
+        <w:ind w:left="720" w:hanging="360"/>
+      </w:pPr>
+      <w:rPr>
+        <w:rFonts w:ascii="Calibri" w:eastAsiaTheme="minorHAnsi" w:hAnsi="Calibri" w:cstheme="minorBidi" w:hint="default"/>
+        <w:sz w:val="22"/>
+      </w:rPr>
+    </w:lvl>
+    <w:lvl w:ilvl="1" w:tplc="041D0003" w:tentative="1">
+      <w:start w:val="1"/>
+      <w:numFmt w:val="bullet"/>
+      <w:lvlText w:val="o"/>
+      <w:lvlJc w:val="left"/>
+      <w:pPr>
+        <w:ind w:left="1440" w:hanging="360"/>
+      </w:pPr>
+      <w:rPr>
+        <w:rFonts w:ascii="Courier New" w:hAnsi="Courier New" w:cs="Courier New" w:hint="default"/>
+      </w:rPr>
+    </w:lvl>
+    <w:lvl w:ilvl="2" w:tplc="041D0005" w:tentative="1">
+      <w:start w:val="1"/>
+      <w:numFmt w:val="bullet"/>
+      <w:lvlText w:val=""/>
+      <w:lvlJc w:val="left"/>
+      <w:pPr>
+        <w:ind w:left="2160" w:hanging="360"/>
+      </w:pPr>
+      <w:rPr>
+        <w:rFonts w:ascii="Wingdings" w:hAnsi="Wingdings" w:hint="default"/>
+      </w:rPr>
+    </w:lvl>
+    <w:lvl w:ilvl="3" w:tplc="041D0001" w:tentative="1">
+      <w:start w:val="1"/>
+      <w:numFmt w:val="bullet"/>
+      <w:lvlText w:val=""/>
+      <w:lvlJc w:val="left"/>
+      <w:pPr>
+        <w:ind w:left="2880" w:hanging="360"/>
+      </w:pPr>
+      <w:rPr>
+        <w:rFonts w:ascii="Symbol" w:hAnsi="Symbol" w:hint="default"/>
+      </w:rPr>
+    </w:lvl>
+    <w:lvl w:ilvl="4" w:tplc="041D0003" w:tentative="1">
+      <w:start w:val="1"/>
+      <w:numFmt w:val="bullet"/>
+      <w:lvlText w:val="o"/>
+      <w:lvlJc w:val="left"/>
+      <w:pPr>
+        <w:ind w:left="3600" w:hanging="360"/>
+      </w:pPr>
+      <w:rPr>
+        <w:rFonts w:ascii="Courier New" w:hAnsi="Courier New" w:cs="Courier New" w:hint="default"/>
+      </w:rPr>
+    </w:lvl>
+    <w:lvl w:ilvl="5" w:tplc="041D0005" w:tentative="1">
+      <w:start w:val="1"/>
+      <w:numFmt w:val="bullet"/>
+      <w:lvlText w:val=""/>
+      <w:lvlJc w:val="left"/>
+      <w:pPr>
+        <w:ind w:left="4320" w:hanging="360"/>
+      </w:pPr>
+      <w:rPr>
+        <w:rFonts w:ascii="Wingdings" w:hAnsi="Wingdings" w:hint="default"/>
+      </w:rPr>
+    </w:lvl>
+    <w:lvl w:ilvl="6" w:tplc="041D0001" w:tentative="1">
+      <w:start w:val="1"/>
+      <w:numFmt w:val="bullet"/>
+      <w:lvlText w:val=""/>
+      <w:lvlJc w:val="left"/>
+      <w:pPr>
+        <w:ind w:left="5040" w:hanging="360"/>
+      </w:pPr>
+      <w:rPr>
+        <w:rFonts w:ascii="Symbol" w:hAnsi="Symbol" w:hint="default"/>
+      </w:rPr>
+    </w:lvl>
+    <w:lvl w:ilvl="7" w:tplc="041D0003" w:tentative="1">
+      <w:start w:val="1"/>
+      <w:numFmt w:val="bullet"/>
+      <w:lvlText w:val="o"/>
+      <w:lvlJc w:val="left"/>
+      <w:pPr>
+        <w:ind w:left="5760" w:hanging="360"/>
+      </w:pPr>
+      <w:rPr>
+        <w:rFonts w:ascii="Courier New" w:hAnsi="Courier New" w:cs="Courier New" w:hint="default"/>
+      </w:rPr>
+    </w:lvl>
+    <w:lvl w:ilvl="8" w:tplc="041D0005" w:tentative="1">
+      <w:start w:val="1"/>
+      <w:numFmt w:val="bullet"/>
+      <w:lvlText w:val=""/>
+      <w:lvlJc w:val="left"/>
+      <w:pPr>
+        <w:ind w:left="6480" w:hanging="360"/>
+      </w:pPr>
+      <w:rPr>
+        <w:rFonts w:ascii="Wingdings" w:hAnsi="Wingdings" w:hint="default"/>
+      </w:rPr>
+    </w:lvl>
+  </w:abstractNum>
+  <w:abstractNum w:abstractNumId="5">
+    <w:nsid w:val="32DB49A1"/>
+    <w:multiLevelType w:val="hybridMultilevel"/>
+    <w:tmpl w:val="EC2268CA"/>
+    <w:lvl w:ilvl="0" w:tplc="041D0001">
+      <w:start w:val="1"/>
+      <w:numFmt w:val="bullet"/>
+      <w:lvlText w:val=""/>
+      <w:lvlJc w:val="left"/>
+      <w:pPr>
+        <w:ind w:left="720" w:hanging="360"/>
+      </w:pPr>
+      <w:rPr>
+        <w:rFonts w:ascii="Symbol" w:hAnsi="Symbol" w:hint="default"/>
+      </w:rPr>
+    </w:lvl>
+    <w:lvl w:ilvl="1" w:tplc="041D0003" w:tentative="1">
+      <w:start w:val="1"/>
+      <w:numFmt w:val="bullet"/>
+      <w:lvlText w:val="o"/>
+      <w:lvlJc w:val="left"/>
+      <w:pPr>
+        <w:ind w:left="1440" w:hanging="360"/>
+      </w:pPr>
+      <w:rPr>
+        <w:rFonts w:ascii="Courier New" w:hAnsi="Courier New" w:cs="Courier New" w:hint="default"/>
+      </w:rPr>
+    </w:lvl>
+    <w:lvl w:ilvl="2" w:tplc="041D0005" w:tentative="1">
+      <w:start w:val="1"/>
+      <w:numFmt w:val="bullet"/>
+      <w:lvlText w:val=""/>
+      <w:lvlJc w:val="left"/>
+      <w:pPr>
+        <w:ind w:left="2160" w:hanging="360"/>
+      </w:pPr>
+      <w:rPr>
+        <w:rFonts w:ascii="Wingdings" w:hAnsi="Wingdings" w:hint="default"/>
+      </w:rPr>
+    </w:lvl>
+    <w:lvl w:ilvl="3" w:tplc="041D0001" w:tentative="1">
+      <w:start w:val="1"/>
+      <w:numFmt w:val="bullet"/>
+      <w:lvlText w:val=""/>
+      <w:lvlJc w:val="left"/>
+      <w:pPr>
+        <w:ind w:left="2880" w:hanging="360"/>
+      </w:pPr>
+      <w:rPr>
+        <w:rFonts w:ascii="Symbol" w:hAnsi="Symbol" w:hint="default"/>
+      </w:rPr>
+    </w:lvl>
+    <w:lvl w:ilvl="4" w:tplc="041D0003" w:tentative="1">
+      <w:start w:val="1"/>
+      <w:numFmt w:val="bullet"/>
+      <w:lvlText w:val="o"/>
+      <w:lvlJc w:val="left"/>
+      <w:pPr>
+        <w:ind w:left="3600" w:hanging="360"/>
+      </w:pPr>
+      <w:rPr>
+        <w:rFonts w:ascii="Courier New" w:hAnsi="Courier New" w:cs="Courier New" w:hint="default"/>
+      </w:rPr>
+    </w:lvl>
+    <w:lvl w:ilvl="5" w:tplc="041D0005" w:tentative="1">
+      <w:start w:val="1"/>
+      <w:numFmt w:val="bullet"/>
+      <w:lvlText w:val=""/>
+      <w:lvlJc w:val="left"/>
+      <w:pPr>
+        <w:ind w:left="4320" w:hanging="360"/>
+      </w:pPr>
+      <w:rPr>
+        <w:rFonts w:ascii="Wingdings" w:hAnsi="Wingdings" w:hint="default"/>
+      </w:rPr>
+    </w:lvl>
+    <w:lvl w:ilvl="6" w:tplc="041D0001" w:tentative="1">
+      <w:start w:val="1"/>
+      <w:numFmt w:val="bullet"/>
+      <w:lvlText w:val=""/>
+      <w:lvlJc w:val="left"/>
+      <w:pPr>
+        <w:ind w:left="5040" w:hanging="360"/>
+      </w:pPr>
+      <w:rPr>
+        <w:rFonts w:ascii="Symbol" w:hAnsi="Symbol" w:hint="default"/>
+      </w:rPr>
+    </w:lvl>
+    <w:lvl w:ilvl="7" w:tplc="041D0003" w:tentative="1">
+      <w:start w:val="1"/>
+      <w:numFmt w:val="bullet"/>
+      <w:lvlText w:val="o"/>
+      <w:lvlJc w:val="left"/>
+      <w:pPr>
+        <w:ind w:left="5760" w:hanging="360"/>
+      </w:pPr>
+      <w:rPr>
+        <w:rFonts w:ascii="Courier New" w:hAnsi="Courier New" w:cs="Courier New" w:hint="default"/>
+      </w:rPr>
+    </w:lvl>
+    <w:lvl w:ilvl="8" w:tplc="041D0005" w:tentative="1">
+      <w:start w:val="1"/>
+      <w:numFmt w:val="bullet"/>
+      <w:lvlText w:val=""/>
+      <w:lvlJc w:val="left"/>
+      <w:pPr>
+        <w:ind w:left="6480" w:hanging="360"/>
+      </w:pPr>
+      <w:rPr>
+        <w:rFonts w:ascii="Wingdings" w:hAnsi="Wingdings" w:hint="default"/>
+      </w:rPr>
+    </w:lvl>
+  </w:abstractNum>
+  <w:abstractNum w:abstractNumId="6">
+    <w:nsid w:val="3E21287B"/>
+    <w:multiLevelType w:val="hybridMultilevel"/>
+    <w:tmpl w:val="2334F8F2"/>
+    <w:lvl w:ilvl="0" w:tplc="041D000F">
+      <w:start w:val="1"/>
+      <w:numFmt w:val="decimal"/>
+      <w:lvlText w:val="%1."/>
+      <w:lvlJc w:val="left"/>
+      <w:pPr>
+        <w:ind w:left="720" w:hanging="360"/>
+      </w:pPr>
+      <w:rPr>
+        <w:rFonts w:hint="default"/>
+      </w:rPr>
+    </w:lvl>
+    <w:lvl w:ilvl="1" w:tplc="041D0019" w:tentative="1">
+      <w:start w:val="1"/>
+      <w:numFmt w:val="lowerLetter"/>
+      <w:lvlText w:val="%2."/>
+      <w:lvlJc w:val="left"/>
+      <w:pPr>
+        <w:ind w:left="1440" w:hanging="360"/>
+      </w:pPr>
+    </w:lvl>
+    <w:lvl w:ilvl="2" w:tplc="041D001B" w:tentative="1">
+      <w:start w:val="1"/>
+      <w:numFmt w:val="lowerRoman"/>
+      <w:lvlText w:val="%3."/>
+      <w:lvlJc w:val="right"/>
+      <w:pPr>
+        <w:ind w:left="2160" w:hanging="180"/>
+      </w:pPr>
+    </w:lvl>
+    <w:lvl w:ilvl="3" w:tplc="041D000F" w:tentative="1">
+      <w:start w:val="1"/>
+      <w:numFmt w:val="decimal"/>
+      <w:lvlText w:val="%4."/>
+      <w:lvlJc w:val="left"/>
+      <w:pPr>
+        <w:ind w:left="2880" w:hanging="360"/>
+      </w:pPr>
+    </w:lvl>
+    <w:lvl w:ilvl="4" w:tplc="041D0019" w:tentative="1">
+      <w:start w:val="1"/>
+      <w:numFmt w:val="lowerLetter"/>
+      <w:lvlText w:val="%5."/>
+      <w:lvlJc w:val="left"/>
+      <w:pPr>
+        <w:ind w:left="3600" w:hanging="360"/>
+      </w:pPr>
+    </w:lvl>
+    <w:lvl w:ilvl="5" w:tplc="041D001B" w:tentative="1">
+      <w:start w:val="1"/>
+      <w:numFmt w:val="lowerRoman"/>
+      <w:lvlText w:val="%6."/>
+      <w:lvlJc w:val="right"/>
+      <w:pPr>
+        <w:ind w:left="4320" w:hanging="180"/>
+      </w:pPr>
+    </w:lvl>
+    <w:lvl w:ilvl="6" w:tplc="041D000F" w:tentative="1">
+      <w:start w:val="1"/>
+      <w:numFmt w:val="decimal"/>
+      <w:lvlText w:val="%7."/>
+      <w:lvlJc w:val="left"/>
+      <w:pPr>
+        <w:ind w:left="5040" w:hanging="360"/>
+      </w:pPr>
+    </w:lvl>
+    <w:lvl w:ilvl="7" w:tplc="041D0019" w:tentative="1">
+      <w:start w:val="1"/>
+      <w:numFmt w:val="lowerLetter"/>
+      <w:lvlText w:val="%8."/>
+      <w:lvlJc w:val="left"/>
+      <w:pPr>
+        <w:ind w:left="5760" w:hanging="360"/>
+      </w:pPr>
+    </w:lvl>
+    <w:lvl w:ilvl="8" w:tplc="041D001B" w:tentative="1">
+      <w:start w:val="1"/>
+      <w:numFmt w:val="lowerRoman"/>
+      <w:lvlText w:val="%9."/>
+      <w:lvlJc w:val="right"/>
+      <w:pPr>
+        <w:ind w:left="6480" w:hanging="180"/>
+      </w:pPr>
+    </w:lvl>
+  </w:abstractNum>
+  <w:abstractNum w:abstractNumId="7">
+    <w:nsid w:val="42835BF1"/>
+    <w:multiLevelType w:val="multilevel"/>
+    <w:tmpl w:val="FB4AE150"/>
+    <w:lvl w:ilvl="0">
+      <w:start w:val="1"/>
+      <w:numFmt w:val="decimal"/>
+      <w:lvlText w:val="%1."/>
+      <w:lvlJc w:val="left"/>
+      <w:pPr>
+        <w:tabs>
+          <w:tab w:val="num" w:pos="720"/>
+        </w:tabs>
+        <w:ind w:left="720" w:hanging="360"/>
+      </w:pPr>
+    </w:lvl>
+    <w:lvl w:ilvl="1">
+      <w:start w:val="1"/>
+      <w:numFmt w:val="decimal"/>
+      <w:lvlText w:val="%2."/>
+      <w:lvlJc w:val="left"/>
+      <w:pPr>
+        <w:tabs>
+          <w:tab w:val="num" w:pos="1440"/>
+        </w:tabs>
+        <w:ind w:left="1440" w:hanging="360"/>
+      </w:pPr>
+    </w:lvl>
+    <w:lvl w:ilvl="2">
+      <w:start w:val="1"/>
+      <w:numFmt w:val="lowerLetter"/>
+      <w:lvlText w:val="%3."/>
+      <w:lvlJc w:val="left"/>
+      <w:pPr>
+        <w:ind w:left="2160" w:hanging="360"/>
+      </w:pPr>
+      <w:rPr>
+        <w:rFonts w:hint="default"/>
+      </w:rPr>
+    </w:lvl>
+    <w:lvl w:ilvl="3">
+      <w:start w:val="1"/>
+      <w:numFmt w:val="upperLetter"/>
+      <w:lvlText w:val="%4."/>
+      <w:lvlJc w:val="left"/>
+      <w:pPr>
+        <w:ind w:left="2880" w:hanging="360"/>
+      </w:pPr>
+      <w:rPr>
+        <w:rFonts w:hint="default"/>
+      </w:rPr>
+    </w:lvl>
+    <w:lvl w:ilvl="4" w:tentative="1">
+      <w:start w:val="1"/>
+      <w:numFmt w:val="decimal"/>
+      <w:lvlText w:val="%5."/>
+      <w:lvlJc w:val="left"/>
+      <w:pPr>
+        <w:tabs>
+          <w:tab w:val="num" w:pos="3600"/>
+        </w:tabs>
+        <w:ind w:left="3600" w:hanging="360"/>
+      </w:pPr>
+    </w:lvl>
+    <w:lvl w:ilvl="5" w:tentative="1">
+      <w:start w:val="1"/>
+      <w:numFmt w:val="decimal"/>
+      <w:lvlText w:val="%6."/>
+      <w:lvlJc w:val="left"/>
+      <w:pPr>
+        <w:tabs>
+          <w:tab w:val="num" w:pos="4320"/>
+        </w:tabs>
+        <w:ind w:left="4320" w:hanging="360"/>
+      </w:pPr>
+    </w:lvl>
+    <w:lvl w:ilvl="6" w:tentative="1">
+      <w:start w:val="1"/>
+      <w:numFmt w:val="decimal"/>
+      <w:lvlText w:val="%7."/>
+      <w:lvlJc w:val="left"/>
+      <w:pPr>
+        <w:tabs>
+          <w:tab w:val="num" w:pos="5040"/>
+        </w:tabs>
+        <w:ind w:left="5040" w:hanging="360"/>
+      </w:pPr>
+    </w:lvl>
+    <w:lvl w:ilvl="7" w:tentative="1">
+      <w:start w:val="1"/>
+      <w:numFmt w:val="decimal"/>
+      <w:lvlText w:val="%8."/>
+      <w:lvlJc w:val="left"/>
+      <w:pPr>
+        <w:tabs>
+          <w:tab w:val="num" w:pos="5760"/>
+        </w:tabs>
+        <w:ind w:left="5760" w:hanging="360"/>
+      </w:pPr>
+    </w:lvl>
+    <w:lvl w:ilvl="8" w:tentative="1">
+      <w:start w:val="1"/>
+      <w:numFmt w:val="decimal"/>
+      <w:lvlText w:val="%9."/>
+      <w:lvlJc w:val="left"/>
+      <w:pPr>
+        <w:tabs>
+          <w:tab w:val="num" w:pos="6480"/>
+        </w:tabs>
+        <w:ind w:left="6480" w:hanging="360"/>
+      </w:pPr>
+    </w:lvl>
+  </w:abstractNum>
+  <w:abstractNum w:abstractNumId="8">
+    <w:nsid w:val="7DDC2E37"/>
+    <w:multiLevelType w:val="multilevel"/>
+    <w:tmpl w:val="7ED2CF46"/>
+    <w:lvl w:ilvl="0">
+      <w:start w:val="1"/>
+      <w:numFmt w:val="decimal"/>
+      <w:lvlText w:val="%1"/>
+      <w:lvlJc w:val="left"/>
+      <w:pPr>
+        <w:ind w:left="384" w:hanging="384"/>
+      </w:pPr>
+      <w:rPr>
+        <w:rFonts w:hint="default"/>
+      </w:rPr>
+    </w:lvl>
+    <w:lvl w:ilvl="1">
+      <w:start w:val="1"/>
+      <w:numFmt w:val="decimal"/>
+      <w:lvlText w:val="%1.%2"/>
+      <w:lvlJc w:val="left"/>
+      <w:pPr>
+        <w:ind w:left="384" w:hanging="384"/>
+      </w:pPr>
+      <w:rPr>
+        <w:rFonts w:hint="default"/>
+      </w:rPr>
+    </w:lvl>
+    <w:lvl w:ilvl="2">
+      <w:start w:val="1"/>
+      <w:numFmt w:val="decimal"/>
+      <w:lvlText w:val="%1.%2.%3"/>
+      <w:lvlJc w:val="left"/>
+      <w:pPr>
+        <w:ind w:left="720" w:hanging="720"/>
+      </w:pPr>
+      <w:rPr>
+        <w:rFonts w:hint="default"/>
+      </w:rPr>
+    </w:lvl>
+    <w:lvl w:ilvl="3">
+      <w:start w:val="1"/>
+      <w:numFmt w:val="decimal"/>
+      <w:lvlText w:val="%1.%2.%3.%4"/>
+      <w:lvlJc w:val="left"/>
+      <w:pPr>
+        <w:ind w:left="720" w:hanging="720"/>
+      </w:pPr>
+      <w:rPr>
+        <w:rFonts w:hint="default"/>
+      </w:rPr>
+    </w:lvl>
+    <w:lvl w:ilvl="4">
+      <w:start w:val="1"/>
+      <w:numFmt w:val="decimal"/>
+      <w:lvlText w:val="%1.%2.%3.%4.%5"/>
+      <w:lvlJc w:val="left"/>
+      <w:pPr>
+        <w:ind w:left="1080" w:hanging="1080"/>
+      </w:pPr>
+      <w:rPr>
+        <w:rFonts w:hint="default"/>
+      </w:rPr>
+    </w:lvl>
+    <w:lvl w:ilvl="5">
+      <w:start w:val="1"/>
+      <w:numFmt w:val="decimal"/>
+      <w:lvlText w:val="%1.%2.%3.%4.%5.%6"/>
+      <w:lvlJc w:val="left"/>
+      <w:pPr>
+        <w:ind w:left="1080" w:hanging="1080"/>
+      </w:pPr>
+      <w:rPr>
+        <w:rFonts w:hint="default"/>
+      </w:rPr>
+    </w:lvl>
+    <w:lvl w:ilvl="6">
+      <w:start w:val="1"/>
+      <w:numFmt w:val="decimal"/>
+      <w:lvlText w:val="%1.%2.%3.%4.%5.%6.%7"/>
+      <w:lvlJc w:val="left"/>
+      <w:pPr>
+        <w:ind w:left="1440" w:hanging="1440"/>
+      </w:pPr>
+      <w:rPr>
+        <w:rFonts w:hint="default"/>
+      </w:rPr>
+    </w:lvl>
+    <w:lvl w:ilvl="7">
+      <w:start w:val="1"/>
+      <w:numFmt w:val="decimal"/>
+      <w:lvlText w:val="%1.%2.%3.%4.%5.%6.%7.%8"/>
+      <w:lvlJc w:val="left"/>
+      <w:pPr>
+        <w:ind w:left="1440" w:hanging="1440"/>
+      </w:pPr>
+      <w:rPr>
+        <w:rFonts w:hint="default"/>
+      </w:rPr>
+    </w:lvl>
+    <w:lvl w:ilvl="8">
+      <w:start w:val="1"/>
+      <w:numFmt w:val="decimal"/>
+      <w:lvlText w:val="%1.%2.%3.%4.%5.%6.%7.%8.%9"/>
+      <w:lvlJc w:val="left"/>
+      <w:pPr>
+        <w:ind w:left="1440" w:hanging="1440"/>
+      </w:pPr>
+      <w:rPr>
+        <w:rFonts w:hint="default"/>
+      </w:rPr>
+    </w:lvl>
+  </w:abstractNum>
+  <w:num w:numId="1">
+    <w:abstractNumId w:val="2"/>
+  </w:num>
+  <w:num w:numId="2">
+    <w:abstractNumId w:val="3"/>
+  </w:num>
+  <w:num w:numId="3">
+    <w:abstractNumId w:val="6"/>
+  </w:num>
+  <w:num w:numId="4">
+    <w:abstractNumId w:val="8"/>
+  </w:num>
+  <w:num w:numId="5">
+    <w:abstractNumId w:val="5"/>
+  </w:num>
+  <w:num w:numId="6">
+    <w:abstractNumId w:val="4"/>
+  </w:num>
+  <w:num w:numId="7">
+    <w:abstractNumId w:val="7"/>
+  </w:num>
+  <w:num w:numId="8">
+    <w:abstractNumId w:val="7"/>
+    <w:lvlOverride w:ilvl="1">
+      <w:lvl w:ilvl="1">
+        <w:numFmt w:val="lowerLetter"/>
+        <w:lvlText w:val="%2."/>
+        <w:lvlJc w:val="left"/>
+      </w:lvl>
+    </w:lvlOverride>
+  </w:num>
+  <w:num w:numId="9">
+    <w:abstractNumId w:val="7"/>
+    <w:lvlOverride w:ilvl="1">
+      <w:lvl w:ilvl="1">
+        <w:numFmt w:val="lowerLetter"/>
+        <w:lvlText w:val="%2."/>
+        <w:lvlJc w:val="left"/>
+      </w:lvl>
+    </w:lvlOverride>
+  </w:num>
+  <w:num w:numId="10">
+    <w:abstractNumId w:val="1"/>
+  </w:num>
+  <w:num w:numId="11">
+    <w:abstractNumId w:val="0"/>
+  </w:num>
+</w:numbering>
 </file>
 
 <file path=word/styles.xml><?xml version="1.0" encoding="utf-8"?>
@@ -410,6 +3366,49 @@
     <w:name w:val="Normal"/>
     <w:qFormat/>
   </w:style>
+  <w:style w:type="paragraph" w:styleId="Heading1">
+    <w:name w:val="heading 1"/>
+    <w:basedOn w:val="Normal"/>
+    <w:next w:val="Normal"/>
+    <w:link w:val="Heading1Char"/>
+    <w:uiPriority w:val="9"/>
+    <w:qFormat/>
+    <w:rsid w:val="00EE3239"/>
+    <w:pPr>
+      <w:keepNext/>
+      <w:keepLines/>
+      <w:spacing w:before="240" w:after="0"/>
+      <w:outlineLvl w:val="0"/>
+    </w:pPr>
+    <w:rPr>
+      <w:rFonts w:asciiTheme="majorHAnsi" w:eastAsiaTheme="majorEastAsia" w:hAnsiTheme="majorHAnsi" w:cstheme="majorBidi"/>
+      <w:color w:val="2E74B5" w:themeColor="accent1" w:themeShade="BF"/>
+      <w:sz w:val="32"/>
+      <w:szCs w:val="32"/>
+    </w:rPr>
+  </w:style>
+  <w:style w:type="paragraph" w:styleId="Heading2">
+    <w:name w:val="heading 2"/>
+    <w:basedOn w:val="Normal"/>
+    <w:next w:val="Normal"/>
+    <w:link w:val="Heading2Char"/>
+    <w:uiPriority w:val="9"/>
+    <w:unhideWhenUsed/>
+    <w:qFormat/>
+    <w:rsid w:val="00EE3239"/>
+    <w:pPr>
+      <w:keepNext/>
+      <w:keepLines/>
+      <w:spacing w:before="40" w:after="0"/>
+      <w:outlineLvl w:val="1"/>
+    </w:pPr>
+    <w:rPr>
+      <w:rFonts w:asciiTheme="majorHAnsi" w:eastAsiaTheme="majorEastAsia" w:hAnsiTheme="majorHAnsi" w:cstheme="majorBidi"/>
+      <w:color w:val="2E74B5" w:themeColor="accent1" w:themeShade="BF"/>
+      <w:sz w:val="26"/>
+      <w:szCs w:val="26"/>
+    </w:rPr>
+  </w:style>
   <w:style w:type="character" w:default="1" w:styleId="DefaultParagraphFont">
     <w:name w:val="Default Paragraph Font"/>
     <w:uiPriority w:val="1"/>
@@ -436,6 +3435,116 @@
     <w:uiPriority w:val="99"/>
     <w:semiHidden/>
     <w:unhideWhenUsed/>
+  </w:style>
+  <w:style w:type="character" w:customStyle="1" w:styleId="Heading1Char">
+    <w:name w:val="Heading 1 Char"/>
+    <w:basedOn w:val="DefaultParagraphFont"/>
+    <w:link w:val="Heading1"/>
+    <w:uiPriority w:val="9"/>
+    <w:rsid w:val="00EE3239"/>
+    <w:rPr>
+      <w:rFonts w:asciiTheme="majorHAnsi" w:eastAsiaTheme="majorEastAsia" w:hAnsiTheme="majorHAnsi" w:cstheme="majorBidi"/>
+      <w:color w:val="2E74B5" w:themeColor="accent1" w:themeShade="BF"/>
+      <w:sz w:val="32"/>
+      <w:szCs w:val="32"/>
+    </w:rPr>
+  </w:style>
+  <w:style w:type="character" w:customStyle="1" w:styleId="Heading2Char">
+    <w:name w:val="Heading 2 Char"/>
+    <w:basedOn w:val="DefaultParagraphFont"/>
+    <w:link w:val="Heading2"/>
+    <w:uiPriority w:val="9"/>
+    <w:rsid w:val="00EE3239"/>
+    <w:rPr>
+      <w:rFonts w:asciiTheme="majorHAnsi" w:eastAsiaTheme="majorEastAsia" w:hAnsiTheme="majorHAnsi" w:cstheme="majorBidi"/>
+      <w:color w:val="2E74B5" w:themeColor="accent1" w:themeShade="BF"/>
+      <w:sz w:val="26"/>
+      <w:szCs w:val="26"/>
+    </w:rPr>
+  </w:style>
+  <w:style w:type="paragraph" w:styleId="NormalWeb">
+    <w:name w:val="Normal (Web)"/>
+    <w:basedOn w:val="Normal"/>
+    <w:uiPriority w:val="99"/>
+    <w:semiHidden/>
+    <w:unhideWhenUsed/>
+    <w:rsid w:val="00EE3239"/>
+    <w:pPr>
+      <w:spacing w:before="100" w:beforeAutospacing="1" w:after="100" w:afterAutospacing="1" w:line="240" w:lineRule="auto"/>
+    </w:pPr>
+    <w:rPr>
+      <w:rFonts w:ascii="Times New Roman" w:eastAsia="Times New Roman" w:hAnsi="Times New Roman" w:cs="Times New Roman"/>
+      <w:sz w:val="24"/>
+      <w:szCs w:val="24"/>
+      <w:lang w:eastAsia="sv-SE"/>
+    </w:rPr>
+  </w:style>
+  <w:style w:type="paragraph" w:styleId="TOCHeading">
+    <w:name w:val="TOC Heading"/>
+    <w:basedOn w:val="Heading1"/>
+    <w:next w:val="Normal"/>
+    <w:uiPriority w:val="39"/>
+    <w:unhideWhenUsed/>
+    <w:qFormat/>
+    <w:rsid w:val="009C7CAF"/>
+    <w:pPr>
+      <w:outlineLvl w:val="9"/>
+    </w:pPr>
+    <w:rPr>
+      <w:lang w:val="en-US"/>
+    </w:rPr>
+  </w:style>
+  <w:style w:type="paragraph" w:styleId="TOC1">
+    <w:name w:val="toc 1"/>
+    <w:basedOn w:val="Normal"/>
+    <w:next w:val="Normal"/>
+    <w:autoRedefine/>
+    <w:uiPriority w:val="39"/>
+    <w:unhideWhenUsed/>
+    <w:rsid w:val="009C7CAF"/>
+    <w:pPr>
+      <w:spacing w:after="100"/>
+    </w:pPr>
+  </w:style>
+  <w:style w:type="paragraph" w:styleId="TOC2">
+    <w:name w:val="toc 2"/>
+    <w:basedOn w:val="Normal"/>
+    <w:next w:val="Normal"/>
+    <w:autoRedefine/>
+    <w:uiPriority w:val="39"/>
+    <w:unhideWhenUsed/>
+    <w:rsid w:val="009C7CAF"/>
+    <w:pPr>
+      <w:spacing w:after="100"/>
+      <w:ind w:left="220"/>
+    </w:pPr>
+  </w:style>
+  <w:style w:type="character" w:styleId="Hyperlink">
+    <w:name w:val="Hyperlink"/>
+    <w:basedOn w:val="DefaultParagraphFont"/>
+    <w:uiPriority w:val="99"/>
+    <w:unhideWhenUsed/>
+    <w:rsid w:val="009C7CAF"/>
+    <w:rPr>
+      <w:color w:val="0563C1" w:themeColor="hyperlink"/>
+      <w:u w:val="single"/>
+    </w:rPr>
+  </w:style>
+  <w:style w:type="character" w:customStyle="1" w:styleId="apple-tab-span">
+    <w:name w:val="apple-tab-span"/>
+    <w:basedOn w:val="DefaultParagraphFont"/>
+    <w:rsid w:val="000B1470"/>
+  </w:style>
+  <w:style w:type="paragraph" w:styleId="ListParagraph">
+    <w:name w:val="List Paragraph"/>
+    <w:basedOn w:val="Normal"/>
+    <w:uiPriority w:val="34"/>
+    <w:qFormat/>
+    <w:rsid w:val="000B1470"/>
+    <w:pPr>
+      <w:ind w:left="720"/>
+      <w:contextualSpacing/>
+    </w:pPr>
   </w:style>
 </w:styles>
 </file>
@@ -699,4 +3808,16 @@
     </a:ext>
   </a:extLst>
 </a:theme>
+</file>
+
+<file path=customXml/item1.xml><?xml version="1.0" encoding="utf-8"?>
+<b:Sources xmlns:b="http://schemas.openxmlformats.org/officeDocument/2006/bibliography" xmlns="http://schemas.openxmlformats.org/officeDocument/2006/bibliography" SelectedStyle="\APASixthEditionOfficeOnline.xsl" StyleName="APA" Version="6"/>
+</file>
+
+<file path=customXml/itemProps1.xml><?xml version="1.0" encoding="utf-8"?>
+<ds:datastoreItem xmlns:ds="http://schemas.openxmlformats.org/officeDocument/2006/customXml" ds:itemID="{DF7D3FB0-9288-4526-B606-80E7026278D7}">
+  <ds:schemaRefs>
+    <ds:schemaRef ds:uri="http://schemas.openxmlformats.org/officeDocument/2006/bibliography"/>
+  </ds:schemaRefs>
+</ds:datastoreItem>
 </file>